--- a/Kursovoe_proektirovanie_PZ.docx
+++ b/Kursovoe_proektirovanie_PZ.docx
@@ -2,10 +2,12 @@
 <file path=word/document.xml><?xml version="1.0" encoding="utf-8"?>
 <w:document xmlns:wpc="http://schemas.microsoft.com/office/word/2010/wordprocessingCanvas" xmlns:mc="http://schemas.openxmlformats.org/markup-compatibility/2006" xmlns:o="urn:schemas-microsoft-com:office:office" xmlns:r="http://schemas.openxmlformats.org/officeDocument/2006/relationships" xmlns:m="http://schemas.openxmlformats.org/officeDocument/2006/math" xmlns:v="urn:schemas-microsoft-com:vml" xmlns:wp14="http://schemas.microsoft.com/office/word/2010/wordprocessingDrawing" xmlns:wp="http://schemas.openxmlformats.org/drawingml/2006/wordprocessingDrawing" xmlns:w10="urn:schemas-microsoft-com:office:word" xmlns:w="http://schemas.openxmlformats.org/wordprocessingml/2006/main" xmlns:w14="http://schemas.microsoft.com/office/word/2010/wordml" xmlns:wpg="http://schemas.microsoft.com/office/word/2010/wordprocessingGroup" xmlns:wpi="http://schemas.microsoft.com/office/word/2010/wordprocessingInk" xmlns:wne="http://schemas.microsoft.com/office/word/2006/wordml" xmlns:wps="http://schemas.microsoft.com/office/word/2010/wordprocessingShape" mc:Ignorable="w14 wp14">
   <w:body>
-    <w:bookmarkStart w:id="0" w:name="_Toc447877840" w:displacedByCustomXml="next"/>
-    <w:bookmarkStart w:id="1" w:name="_Toc447624821" w:displacedByCustomXml="next"/>
-    <w:bookmarkStart w:id="2" w:name="_Toc447624768" w:displacedByCustomXml="next"/>
-    <w:bookmarkStart w:id="3" w:name="_Toc447624689" w:displacedByCustomXml="next"/>
+    <w:bookmarkStart w:id="0" w:name="_GoBack" w:displacedByCustomXml="next"/>
+    <w:bookmarkEnd w:id="0" w:displacedByCustomXml="next"/>
+    <w:bookmarkStart w:id="1" w:name="_Toc447877840" w:displacedByCustomXml="next"/>
+    <w:bookmarkStart w:id="2" w:name="_Toc447624821" w:displacedByCustomXml="next"/>
+    <w:bookmarkStart w:id="3" w:name="_Toc447624768" w:displacedByCustomXml="next"/>
+    <w:bookmarkStart w:id="4" w:name="_Toc447624689" w:displacedByCustomXml="next"/>
     <w:sdt>
       <w:sdtPr>
         <w:rPr>
@@ -57,7 +59,7 @@
           <w:r>
             <w:fldChar w:fldCharType="separate"/>
           </w:r>
-          <w:hyperlink w:anchor="_Toc41661407" w:history="1">
+          <w:hyperlink w:anchor="_Toc42195733" w:history="1">
             <w:r>
               <w:rPr>
                 <w:rStyle w:val="ab"/>
@@ -85,7 +87,7 @@
                 <w:noProof/>
                 <w:webHidden/>
               </w:rPr>
-              <w:instrText xml:space="preserve"> PAGEREF _Toc41661407 \h </w:instrText>
+              <w:instrText xml:space="preserve"> PAGEREF _Toc42195733 \h </w:instrText>
             </w:r>
             <w:r>
               <w:rPr>
@@ -128,7 +130,7 @@
               <w:lang w:eastAsia="ru-RU"/>
             </w:rPr>
           </w:pPr>
-          <w:hyperlink w:anchor="_Toc41661408" w:history="1">
+          <w:hyperlink w:anchor="_Toc42195734" w:history="1">
             <w:r>
               <w:rPr>
                 <w:rStyle w:val="ab"/>
@@ -157,7 +159,7 @@
                 <w:noProof/>
                 <w:webHidden/>
               </w:rPr>
-              <w:instrText xml:space="preserve"> PAGEREF _Toc41661408 \h </w:instrText>
+              <w:instrText xml:space="preserve"> PAGEREF _Toc42195734 \h </w:instrText>
             </w:r>
             <w:r>
               <w:rPr>
@@ -200,7 +202,7 @@
               <w:lang w:eastAsia="ru-RU"/>
             </w:rPr>
           </w:pPr>
-          <w:hyperlink w:anchor="_Toc41661409" w:history="1">
+          <w:hyperlink w:anchor="_Toc42195735" w:history="1">
             <w:r>
               <w:rPr>
                 <w:rStyle w:val="ab"/>
@@ -228,7 +230,7 @@
                 <w:noProof/>
                 <w:webHidden/>
               </w:rPr>
-              <w:instrText xml:space="preserve"> PAGEREF _Toc41661409 \h </w:instrText>
+              <w:instrText xml:space="preserve"> PAGEREF _Toc42195735 \h </w:instrText>
             </w:r>
             <w:r>
               <w:rPr>
@@ -271,7 +273,7 @@
               <w:lang w:eastAsia="ru-RU"/>
             </w:rPr>
           </w:pPr>
-          <w:hyperlink w:anchor="_Toc41661410" w:history="1">
+          <w:hyperlink w:anchor="_Toc42195736" w:history="1">
             <w:r>
               <w:rPr>
                 <w:rStyle w:val="ab"/>
@@ -299,7 +301,7 @@
                 <w:noProof/>
                 <w:webHidden/>
               </w:rPr>
-              <w:instrText xml:space="preserve"> PAGEREF _Toc41661410 \h </w:instrText>
+              <w:instrText xml:space="preserve"> PAGEREF _Toc42195736 \h </w:instrText>
             </w:r>
             <w:r>
               <w:rPr>
@@ -342,7 +344,7 @@
               <w:lang w:eastAsia="ru-RU"/>
             </w:rPr>
           </w:pPr>
-          <w:hyperlink w:anchor="_Toc41661411" w:history="1">
+          <w:hyperlink w:anchor="_Toc42195737" w:history="1">
             <w:r>
               <w:rPr>
                 <w:rStyle w:val="ab"/>
@@ -370,7 +372,7 @@
                 <w:noProof/>
                 <w:webHidden/>
               </w:rPr>
-              <w:instrText xml:space="preserve"> PAGEREF _Toc41661411 \h </w:instrText>
+              <w:instrText xml:space="preserve"> PAGEREF _Toc42195737 \h </w:instrText>
             </w:r>
             <w:r>
               <w:rPr>
@@ -413,7 +415,7 @@
               <w:lang w:eastAsia="ru-RU"/>
             </w:rPr>
           </w:pPr>
-          <w:hyperlink w:anchor="_Toc41661412" w:history="1">
+          <w:hyperlink w:anchor="_Toc42195738" w:history="1">
             <w:r>
               <w:rPr>
                 <w:rStyle w:val="ab"/>
@@ -441,7 +443,7 @@
                 <w:noProof/>
                 <w:webHidden/>
               </w:rPr>
-              <w:instrText xml:space="preserve"> PAGEREF _Toc41661412 \h </w:instrText>
+              <w:instrText xml:space="preserve"> PAGEREF _Toc42195738 \h </w:instrText>
             </w:r>
             <w:r>
               <w:rPr>
@@ -484,7 +486,7 @@
               <w:lang w:eastAsia="ru-RU"/>
             </w:rPr>
           </w:pPr>
-          <w:hyperlink w:anchor="_Toc41661413" w:history="1">
+          <w:hyperlink w:anchor="_Toc42195739" w:history="1">
             <w:r>
               <w:rPr>
                 <w:rStyle w:val="ab"/>
@@ -512,7 +514,7 @@
                 <w:noProof/>
                 <w:webHidden/>
               </w:rPr>
-              <w:instrText xml:space="preserve"> PAGEREF _Toc41661413 \h </w:instrText>
+              <w:instrText xml:space="preserve"> PAGEREF _Toc42195739 \h </w:instrText>
             </w:r>
             <w:r>
               <w:rPr>
@@ -555,7 +557,7 @@
               <w:lang w:eastAsia="ru-RU"/>
             </w:rPr>
           </w:pPr>
-          <w:hyperlink w:anchor="_Toc41661414" w:history="1">
+          <w:hyperlink w:anchor="_Toc42195740" w:history="1">
             <w:r>
               <w:rPr>
                 <w:rStyle w:val="ab"/>
@@ -583,7 +585,7 @@
                 <w:noProof/>
                 <w:webHidden/>
               </w:rPr>
-              <w:instrText xml:space="preserve"> PAGEREF _Toc41661414 \h </w:instrText>
+              <w:instrText xml:space="preserve"> PAGEREF _Toc42195740 \h </w:instrText>
             </w:r>
             <w:r>
               <w:rPr>
@@ -626,7 +628,7 @@
               <w:lang w:eastAsia="ru-RU"/>
             </w:rPr>
           </w:pPr>
-          <w:hyperlink w:anchor="_Toc41661415" w:history="1">
+          <w:hyperlink w:anchor="_Toc42195741" w:history="1">
             <w:r>
               <w:rPr>
                 <w:rStyle w:val="ab"/>
@@ -654,7 +656,7 @@
                 <w:noProof/>
                 <w:webHidden/>
               </w:rPr>
-              <w:instrText xml:space="preserve"> PAGEREF _Toc41661415 \h </w:instrText>
+              <w:instrText xml:space="preserve"> PAGEREF _Toc42195741 \h </w:instrText>
             </w:r>
             <w:r>
               <w:rPr>
@@ -697,7 +699,7 @@
               <w:lang w:eastAsia="ru-RU"/>
             </w:rPr>
           </w:pPr>
-          <w:hyperlink w:anchor="_Toc41661416" w:history="1">
+          <w:hyperlink w:anchor="_Toc42195742" w:history="1">
             <w:r>
               <w:rPr>
                 <w:rStyle w:val="ab"/>
@@ -725,7 +727,7 @@
                 <w:noProof/>
                 <w:webHidden/>
               </w:rPr>
-              <w:instrText xml:space="preserve"> PAGEREF _Toc41661416 \h </w:instrText>
+              <w:instrText xml:space="preserve"> PAGEREF _Toc42195742 \h </w:instrText>
             </w:r>
             <w:r>
               <w:rPr>
@@ -768,7 +770,7 @@
               <w:lang w:eastAsia="ru-RU"/>
             </w:rPr>
           </w:pPr>
-          <w:hyperlink w:anchor="_Toc41661417" w:history="1">
+          <w:hyperlink w:anchor="_Toc42195743" w:history="1">
             <w:r>
               <w:rPr>
                 <w:rStyle w:val="ab"/>
@@ -796,7 +798,7 @@
                 <w:noProof/>
                 <w:webHidden/>
               </w:rPr>
-              <w:instrText xml:space="preserve"> PAGEREF _Toc41661417 \h </w:instrText>
+              <w:instrText xml:space="preserve"> PAGEREF _Toc42195743 \h </w:instrText>
             </w:r>
             <w:r>
               <w:rPr>
@@ -839,7 +841,7 @@
               <w:lang w:eastAsia="ru-RU"/>
             </w:rPr>
           </w:pPr>
-          <w:hyperlink w:anchor="_Toc41661418" w:history="1">
+          <w:hyperlink w:anchor="_Toc42195744" w:history="1">
             <w:r>
               <w:rPr>
                 <w:rStyle w:val="ab"/>
@@ -867,7 +869,7 @@
                 <w:noProof/>
                 <w:webHidden/>
               </w:rPr>
-              <w:instrText xml:space="preserve"> PAGEREF _Toc41661418 \h </w:instrText>
+              <w:instrText xml:space="preserve"> PAGEREF _Toc42195744 \h </w:instrText>
             </w:r>
             <w:r>
               <w:rPr>
@@ -910,14 +912,14 @@
               <w:lang w:eastAsia="ru-RU"/>
             </w:rPr>
           </w:pPr>
-          <w:hyperlink w:anchor="_Toc41661419" w:history="1">
+          <w:hyperlink w:anchor="_Toc42195745" w:history="1">
             <w:r>
               <w:rPr>
                 <w:rStyle w:val="ab"/>
                 <w:rFonts w:ascii="Times New Roman" w:hAnsi="Times New Roman" w:cs="Times New Roman"/>
                 <w:noProof/>
               </w:rPr>
-              <w:t>ПРИЛОЖЕНИЕ</w:t>
+              <w:t>Приложение</w:t>
             </w:r>
             <w:r>
               <w:rPr>
@@ -938,7 +940,7 @@
                 <w:noProof/>
                 <w:webHidden/>
               </w:rPr>
-              <w:instrText xml:space="preserve"> PAGEREF _Toc41661419 \h </w:instrText>
+              <w:instrText xml:space="preserve"> PAGEREF _Toc42195745 \h </w:instrText>
             </w:r>
             <w:r>
               <w:rPr>
@@ -958,727 +960,7 @@
                 <w:noProof/>
                 <w:webHidden/>
               </w:rPr>
-              <w:t>27</w:t>
-            </w:r>
-            <w:r>
-              <w:rPr>
-                <w:noProof/>
-                <w:webHidden/>
-              </w:rPr>
-              <w:fldChar w:fldCharType="end"/>
-            </w:r>
-          </w:hyperlink>
-        </w:p>
-        <w:p>
-          <w:pPr>
-            <w:pStyle w:val="12"/>
-            <w:tabs>
-              <w:tab w:val="right" w:leader="dot" w:pos="9345"/>
-            </w:tabs>
-            <w:rPr>
-              <w:rFonts w:eastAsiaTheme="minorEastAsia"/>
-              <w:noProof/>
-              <w:lang w:eastAsia="ru-RU"/>
-            </w:rPr>
-          </w:pPr>
-          <w:hyperlink w:anchor="_Toc41661420" w:history="1">
-            <w:r>
-              <w:rPr>
-                <w:rStyle w:val="ab"/>
-                <w:rFonts w:ascii="Times New Roman" w:hAnsi="Times New Roman" w:cs="Times New Roman"/>
-                <w:noProof/>
-                <w:lang w:val="en-US"/>
-              </w:rPr>
-              <w:t>Run.java</w:t>
-            </w:r>
-            <w:r>
-              <w:rPr>
-                <w:noProof/>
-                <w:webHidden/>
-              </w:rPr>
-              <w:tab/>
-            </w:r>
-            <w:r>
-              <w:rPr>
-                <w:noProof/>
-                <w:webHidden/>
-              </w:rPr>
-              <w:fldChar w:fldCharType="begin"/>
-            </w:r>
-            <w:r>
-              <w:rPr>
-                <w:noProof/>
-                <w:webHidden/>
-              </w:rPr>
-              <w:instrText xml:space="preserve"> PAGEREF _Toc41661420 \h </w:instrText>
-            </w:r>
-            <w:r>
-              <w:rPr>
-                <w:noProof/>
-                <w:webHidden/>
-              </w:rPr>
-            </w:r>
-            <w:r>
-              <w:rPr>
-                <w:noProof/>
-                <w:webHidden/>
-              </w:rPr>
-              <w:fldChar w:fldCharType="separate"/>
-            </w:r>
-            <w:r>
-              <w:rPr>
-                <w:noProof/>
-                <w:webHidden/>
-              </w:rPr>
-              <w:t>27</w:t>
-            </w:r>
-            <w:r>
-              <w:rPr>
-                <w:noProof/>
-                <w:webHidden/>
-              </w:rPr>
-              <w:fldChar w:fldCharType="end"/>
-            </w:r>
-          </w:hyperlink>
-        </w:p>
-        <w:p>
-          <w:pPr>
-            <w:pStyle w:val="12"/>
-            <w:tabs>
-              <w:tab w:val="right" w:leader="dot" w:pos="9345"/>
-            </w:tabs>
-            <w:rPr>
-              <w:rFonts w:eastAsiaTheme="minorEastAsia"/>
-              <w:noProof/>
-              <w:lang w:eastAsia="ru-RU"/>
-            </w:rPr>
-          </w:pPr>
-          <w:hyperlink w:anchor="_Toc41661421" w:history="1">
-            <w:r>
-              <w:rPr>
-                <w:rStyle w:val="ab"/>
-                <w:rFonts w:ascii="Times New Roman" w:hAnsi="Times New Roman" w:cs="Times New Roman"/>
-                <w:noProof/>
-                <w:lang w:val="en-US"/>
-              </w:rPr>
-              <w:t>Token.java</w:t>
-            </w:r>
-            <w:r>
-              <w:rPr>
-                <w:noProof/>
-                <w:webHidden/>
-              </w:rPr>
-              <w:tab/>
-            </w:r>
-            <w:r>
-              <w:rPr>
-                <w:noProof/>
-                <w:webHidden/>
-              </w:rPr>
-              <w:fldChar w:fldCharType="begin"/>
-            </w:r>
-            <w:r>
-              <w:rPr>
-                <w:noProof/>
-                <w:webHidden/>
-              </w:rPr>
-              <w:instrText xml:space="preserve"> PAGEREF _Toc41661421 \h </w:instrText>
-            </w:r>
-            <w:r>
-              <w:rPr>
-                <w:noProof/>
-                <w:webHidden/>
-              </w:rPr>
-            </w:r>
-            <w:r>
-              <w:rPr>
-                <w:noProof/>
-                <w:webHidden/>
-              </w:rPr>
-              <w:fldChar w:fldCharType="separate"/>
-            </w:r>
-            <w:r>
-              <w:rPr>
-                <w:noProof/>
-                <w:webHidden/>
-              </w:rPr>
-              <w:t>28</w:t>
-            </w:r>
-            <w:r>
-              <w:rPr>
-                <w:noProof/>
-                <w:webHidden/>
-              </w:rPr>
-              <w:fldChar w:fldCharType="end"/>
-            </w:r>
-          </w:hyperlink>
-        </w:p>
-        <w:p>
-          <w:pPr>
-            <w:pStyle w:val="12"/>
-            <w:tabs>
-              <w:tab w:val="right" w:leader="dot" w:pos="9345"/>
-            </w:tabs>
-            <w:rPr>
-              <w:rFonts w:eastAsiaTheme="minorEastAsia"/>
-              <w:noProof/>
-              <w:lang w:eastAsia="ru-RU"/>
-            </w:rPr>
-          </w:pPr>
-          <w:hyperlink w:anchor="_Toc41661422" w:history="1">
-            <w:r>
-              <w:rPr>
-                <w:rStyle w:val="ab"/>
-                <w:rFonts w:ascii="Times New Roman" w:hAnsi="Times New Roman" w:cs="Times New Roman"/>
-                <w:noProof/>
-                <w:lang w:val="en-US"/>
-              </w:rPr>
-              <w:t>Token_reader.java</w:t>
-            </w:r>
-            <w:r>
-              <w:rPr>
-                <w:noProof/>
-                <w:webHidden/>
-              </w:rPr>
-              <w:tab/>
-            </w:r>
-            <w:r>
-              <w:rPr>
-                <w:noProof/>
-                <w:webHidden/>
-              </w:rPr>
-              <w:fldChar w:fldCharType="begin"/>
-            </w:r>
-            <w:r>
-              <w:rPr>
-                <w:noProof/>
-                <w:webHidden/>
-              </w:rPr>
-              <w:instrText xml:space="preserve"> PAGEREF _Toc41661422 \h </w:instrText>
-            </w:r>
-            <w:r>
-              <w:rPr>
-                <w:noProof/>
-                <w:webHidden/>
-              </w:rPr>
-            </w:r>
-            <w:r>
-              <w:rPr>
-                <w:noProof/>
-                <w:webHidden/>
-              </w:rPr>
-              <w:fldChar w:fldCharType="separate"/>
-            </w:r>
-            <w:r>
-              <w:rPr>
-                <w:noProof/>
-                <w:webHidden/>
-              </w:rPr>
-              <w:t>28</w:t>
-            </w:r>
-            <w:r>
-              <w:rPr>
-                <w:noProof/>
-                <w:webHidden/>
-              </w:rPr>
-              <w:fldChar w:fldCharType="end"/>
-            </w:r>
-          </w:hyperlink>
-        </w:p>
-        <w:p>
-          <w:pPr>
-            <w:pStyle w:val="12"/>
-            <w:tabs>
-              <w:tab w:val="right" w:leader="dot" w:pos="9345"/>
-            </w:tabs>
-            <w:rPr>
-              <w:rFonts w:eastAsiaTheme="minorEastAsia"/>
-              <w:noProof/>
-              <w:lang w:eastAsia="ru-RU"/>
-            </w:rPr>
-          </w:pPr>
-          <w:hyperlink w:anchor="_Toc41661423" w:history="1">
-            <w:r>
-              <w:rPr>
-                <w:rStyle w:val="ab"/>
-                <w:rFonts w:ascii="Times New Roman" w:hAnsi="Times New Roman" w:cs="Times New Roman"/>
-                <w:noProof/>
-                <w:lang w:val="en-US"/>
-              </w:rPr>
-              <w:t>Parser.java</w:t>
-            </w:r>
-            <w:r>
-              <w:rPr>
-                <w:noProof/>
-                <w:webHidden/>
-              </w:rPr>
-              <w:tab/>
-            </w:r>
-            <w:r>
-              <w:rPr>
-                <w:noProof/>
-                <w:webHidden/>
-              </w:rPr>
-              <w:fldChar w:fldCharType="begin"/>
-            </w:r>
-            <w:r>
-              <w:rPr>
-                <w:noProof/>
-                <w:webHidden/>
-              </w:rPr>
-              <w:instrText xml:space="preserve"> PAGEREF _Toc41661423 \h </w:instrText>
-            </w:r>
-            <w:r>
-              <w:rPr>
-                <w:noProof/>
-                <w:webHidden/>
-              </w:rPr>
-            </w:r>
-            <w:r>
-              <w:rPr>
-                <w:noProof/>
-                <w:webHidden/>
-              </w:rPr>
-              <w:fldChar w:fldCharType="separate"/>
-            </w:r>
-            <w:r>
-              <w:rPr>
-                <w:noProof/>
-                <w:webHidden/>
-              </w:rPr>
-              <w:t>34</w:t>
-            </w:r>
-            <w:r>
-              <w:rPr>
-                <w:noProof/>
-                <w:webHidden/>
-              </w:rPr>
-              <w:fldChar w:fldCharType="end"/>
-            </w:r>
-          </w:hyperlink>
-        </w:p>
-        <w:p>
-          <w:pPr>
-            <w:pStyle w:val="12"/>
-            <w:tabs>
-              <w:tab w:val="right" w:leader="dot" w:pos="9345"/>
-            </w:tabs>
-            <w:rPr>
-              <w:rFonts w:eastAsiaTheme="minorEastAsia"/>
-              <w:noProof/>
-              <w:lang w:eastAsia="ru-RU"/>
-            </w:rPr>
-          </w:pPr>
-          <w:hyperlink w:anchor="_Toc41661424" w:history="1">
-            <w:r>
-              <w:rPr>
-                <w:rStyle w:val="ab"/>
-                <w:rFonts w:ascii="Times New Roman" w:hAnsi="Times New Roman" w:cs="Times New Roman"/>
-                <w:noProof/>
-                <w:lang w:val="en-US"/>
-              </w:rPr>
-              <w:t>Symbol.java</w:t>
-            </w:r>
-            <w:r>
-              <w:rPr>
-                <w:noProof/>
-                <w:webHidden/>
-              </w:rPr>
-              <w:tab/>
-            </w:r>
-            <w:r>
-              <w:rPr>
-                <w:noProof/>
-                <w:webHidden/>
-              </w:rPr>
-              <w:fldChar w:fldCharType="begin"/>
-            </w:r>
-            <w:r>
-              <w:rPr>
-                <w:noProof/>
-                <w:webHidden/>
-              </w:rPr>
-              <w:instrText xml:space="preserve"> PAGEREF _Toc41661424 \h </w:instrText>
-            </w:r>
-            <w:r>
-              <w:rPr>
-                <w:noProof/>
-                <w:webHidden/>
-              </w:rPr>
-            </w:r>
-            <w:r>
-              <w:rPr>
-                <w:noProof/>
-                <w:webHidden/>
-              </w:rPr>
-              <w:fldChar w:fldCharType="separate"/>
-            </w:r>
-            <w:r>
-              <w:rPr>
-                <w:noProof/>
-                <w:webHidden/>
-              </w:rPr>
-              <w:t>53</w:t>
-            </w:r>
-            <w:r>
-              <w:rPr>
-                <w:noProof/>
-                <w:webHidden/>
-              </w:rPr>
-              <w:fldChar w:fldCharType="end"/>
-            </w:r>
-          </w:hyperlink>
-        </w:p>
-        <w:p>
-          <w:pPr>
-            <w:pStyle w:val="12"/>
-            <w:tabs>
-              <w:tab w:val="right" w:leader="dot" w:pos="9345"/>
-            </w:tabs>
-            <w:rPr>
-              <w:rFonts w:eastAsiaTheme="minorEastAsia"/>
-              <w:noProof/>
-              <w:lang w:eastAsia="ru-RU"/>
-            </w:rPr>
-          </w:pPr>
-          <w:hyperlink w:anchor="_Toc41661425" w:history="1">
-            <w:r>
-              <w:rPr>
-                <w:rStyle w:val="ab"/>
-                <w:rFonts w:ascii="Times New Roman" w:hAnsi="Times New Roman" w:cs="Times New Roman"/>
-                <w:noProof/>
-                <w:lang w:val="en-US"/>
-              </w:rPr>
-              <w:t>Table_symbols.java</w:t>
-            </w:r>
-            <w:r>
-              <w:rPr>
-                <w:noProof/>
-                <w:webHidden/>
-              </w:rPr>
-              <w:tab/>
-            </w:r>
-            <w:r>
-              <w:rPr>
-                <w:noProof/>
-                <w:webHidden/>
-              </w:rPr>
-              <w:fldChar w:fldCharType="begin"/>
-            </w:r>
-            <w:r>
-              <w:rPr>
-                <w:noProof/>
-                <w:webHidden/>
-              </w:rPr>
-              <w:instrText xml:space="preserve"> PAGEREF _Toc41661425 \h </w:instrText>
-            </w:r>
-            <w:r>
-              <w:rPr>
-                <w:noProof/>
-                <w:webHidden/>
-              </w:rPr>
-            </w:r>
-            <w:r>
-              <w:rPr>
-                <w:noProof/>
-                <w:webHidden/>
-              </w:rPr>
-              <w:fldChar w:fldCharType="separate"/>
-            </w:r>
-            <w:r>
-              <w:rPr>
-                <w:noProof/>
-                <w:webHidden/>
-              </w:rPr>
-              <w:t>55</w:t>
-            </w:r>
-            <w:r>
-              <w:rPr>
-                <w:noProof/>
-                <w:webHidden/>
-              </w:rPr>
-              <w:fldChar w:fldCharType="end"/>
-            </w:r>
-          </w:hyperlink>
-        </w:p>
-        <w:p>
-          <w:pPr>
-            <w:pStyle w:val="12"/>
-            <w:tabs>
-              <w:tab w:val="right" w:leader="dot" w:pos="9345"/>
-            </w:tabs>
-            <w:rPr>
-              <w:rFonts w:eastAsiaTheme="minorEastAsia"/>
-              <w:noProof/>
-              <w:lang w:eastAsia="ru-RU"/>
-            </w:rPr>
-          </w:pPr>
-          <w:hyperlink w:anchor="_Toc41661426" w:history="1">
-            <w:r>
-              <w:rPr>
-                <w:rStyle w:val="ab"/>
-                <w:rFonts w:ascii="Times New Roman" w:hAnsi="Times New Roman" w:cs="Times New Roman"/>
-                <w:noProof/>
-                <w:lang w:val="en-US"/>
-              </w:rPr>
-              <w:t>Operations_simulator.java</w:t>
-            </w:r>
-            <w:r>
-              <w:rPr>
-                <w:noProof/>
-                <w:webHidden/>
-              </w:rPr>
-              <w:tab/>
-            </w:r>
-            <w:r>
-              <w:rPr>
-                <w:noProof/>
-                <w:webHidden/>
-              </w:rPr>
-              <w:fldChar w:fldCharType="begin"/>
-            </w:r>
-            <w:r>
-              <w:rPr>
-                <w:noProof/>
-                <w:webHidden/>
-              </w:rPr>
-              <w:instrText xml:space="preserve"> PAGEREF _Toc41661426 \h </w:instrText>
-            </w:r>
-            <w:r>
-              <w:rPr>
-                <w:noProof/>
-                <w:webHidden/>
-              </w:rPr>
-            </w:r>
-            <w:r>
-              <w:rPr>
-                <w:noProof/>
-                <w:webHidden/>
-              </w:rPr>
-              <w:fldChar w:fldCharType="separate"/>
-            </w:r>
-            <w:r>
-              <w:rPr>
-                <w:noProof/>
-                <w:webHidden/>
-              </w:rPr>
-              <w:t>56</w:t>
-            </w:r>
-            <w:r>
-              <w:rPr>
-                <w:noProof/>
-                <w:webHidden/>
-              </w:rPr>
-              <w:fldChar w:fldCharType="end"/>
-            </w:r>
-          </w:hyperlink>
-        </w:p>
-        <w:p>
-          <w:pPr>
-            <w:pStyle w:val="12"/>
-            <w:tabs>
-              <w:tab w:val="right" w:leader="dot" w:pos="9345"/>
-            </w:tabs>
-            <w:rPr>
-              <w:rFonts w:eastAsiaTheme="minorEastAsia"/>
-              <w:noProof/>
-              <w:lang w:eastAsia="ru-RU"/>
-            </w:rPr>
-          </w:pPr>
-          <w:hyperlink w:anchor="_Toc41661427" w:history="1">
-            <w:r>
-              <w:rPr>
-                <w:rStyle w:val="ab"/>
-                <w:rFonts w:ascii="Times New Roman" w:hAnsi="Times New Roman" w:cs="Times New Roman"/>
-                <w:noProof/>
-                <w:lang w:val="en-US"/>
-              </w:rPr>
-              <w:t>Comments_remover.java</w:t>
-            </w:r>
-            <w:r>
-              <w:rPr>
-                <w:noProof/>
-                <w:webHidden/>
-              </w:rPr>
-              <w:tab/>
-            </w:r>
-            <w:r>
-              <w:rPr>
-                <w:noProof/>
-                <w:webHidden/>
-              </w:rPr>
-              <w:fldChar w:fldCharType="begin"/>
-            </w:r>
-            <w:r>
-              <w:rPr>
-                <w:noProof/>
-                <w:webHidden/>
-              </w:rPr>
-              <w:instrText xml:space="preserve"> PAGEREF _Toc41661427 \h </w:instrText>
-            </w:r>
-            <w:r>
-              <w:rPr>
-                <w:noProof/>
-                <w:webHidden/>
-              </w:rPr>
-            </w:r>
-            <w:r>
-              <w:rPr>
-                <w:noProof/>
-                <w:webHidden/>
-              </w:rPr>
-              <w:fldChar w:fldCharType="separate"/>
-            </w:r>
-            <w:r>
-              <w:rPr>
-                <w:noProof/>
-                <w:webHidden/>
-              </w:rPr>
-              <w:t>63</w:t>
-            </w:r>
-            <w:r>
-              <w:rPr>
-                <w:noProof/>
-                <w:webHidden/>
-              </w:rPr>
-              <w:fldChar w:fldCharType="end"/>
-            </w:r>
-          </w:hyperlink>
-        </w:p>
-        <w:p>
-          <w:pPr>
-            <w:pStyle w:val="12"/>
-            <w:tabs>
-              <w:tab w:val="right" w:leader="dot" w:pos="9345"/>
-            </w:tabs>
-            <w:rPr>
-              <w:rFonts w:eastAsiaTheme="minorEastAsia"/>
-              <w:noProof/>
-              <w:lang w:eastAsia="ru-RU"/>
-            </w:rPr>
-          </w:pPr>
-          <w:hyperlink w:anchor="_Toc41661428" w:history="1">
-            <w:r>
-              <w:rPr>
-                <w:rStyle w:val="ab"/>
-                <w:rFonts w:ascii="Times New Roman" w:hAnsi="Times New Roman" w:cs="Times New Roman"/>
-                <w:noProof/>
-                <w:lang w:val="en-US"/>
-              </w:rPr>
-              <w:t>Blank_begin_end_remover.java</w:t>
-            </w:r>
-            <w:r>
-              <w:rPr>
-                <w:noProof/>
-                <w:webHidden/>
-              </w:rPr>
-              <w:tab/>
-            </w:r>
-            <w:r>
-              <w:rPr>
-                <w:noProof/>
-                <w:webHidden/>
-              </w:rPr>
-              <w:fldChar w:fldCharType="begin"/>
-            </w:r>
-            <w:r>
-              <w:rPr>
-                <w:noProof/>
-                <w:webHidden/>
-              </w:rPr>
-              <w:instrText xml:space="preserve"> PAGEREF _Toc41661428 \h </w:instrText>
-            </w:r>
-            <w:r>
-              <w:rPr>
-                <w:noProof/>
-                <w:webHidden/>
-              </w:rPr>
-            </w:r>
-            <w:r>
-              <w:rPr>
-                <w:noProof/>
-                <w:webHidden/>
-              </w:rPr>
-              <w:fldChar w:fldCharType="separate"/>
-            </w:r>
-            <w:r>
-              <w:rPr>
-                <w:noProof/>
-                <w:webHidden/>
-              </w:rPr>
-              <w:t>64</w:t>
-            </w:r>
-            <w:r>
-              <w:rPr>
-                <w:noProof/>
-                <w:webHidden/>
-              </w:rPr>
-              <w:fldChar w:fldCharType="end"/>
-            </w:r>
-          </w:hyperlink>
-        </w:p>
-        <w:p>
-          <w:pPr>
-            <w:pStyle w:val="12"/>
-            <w:tabs>
-              <w:tab w:val="right" w:leader="dot" w:pos="9345"/>
-            </w:tabs>
-            <w:rPr>
-              <w:rFonts w:eastAsiaTheme="minorEastAsia"/>
-              <w:noProof/>
-              <w:lang w:eastAsia="ru-RU"/>
-            </w:rPr>
-          </w:pPr>
-          <w:hyperlink w:anchor="_Toc41661429" w:history="1">
-            <w:r>
-              <w:rPr>
-                <w:rStyle w:val="ab"/>
-                <w:rFonts w:ascii="Times New Roman" w:hAnsi="Times New Roman" w:cs="Times New Roman"/>
-                <w:noProof/>
-                <w:lang w:val="en-US"/>
-              </w:rPr>
-              <w:t>Blank_repeat_until_remover.java</w:t>
-            </w:r>
-            <w:r>
-              <w:rPr>
-                <w:noProof/>
-                <w:webHidden/>
-              </w:rPr>
-              <w:tab/>
-            </w:r>
-            <w:r>
-              <w:rPr>
-                <w:noProof/>
-                <w:webHidden/>
-              </w:rPr>
-              <w:fldChar w:fldCharType="begin"/>
-            </w:r>
-            <w:r>
-              <w:rPr>
-                <w:noProof/>
-                <w:webHidden/>
-              </w:rPr>
-              <w:instrText xml:space="preserve"> PAGEREF _Toc41661429 \h </w:instrText>
-            </w:r>
-            <w:r>
-              <w:rPr>
-                <w:noProof/>
-                <w:webHidden/>
-              </w:rPr>
-            </w:r>
-            <w:r>
-              <w:rPr>
-                <w:noProof/>
-                <w:webHidden/>
-              </w:rPr>
-              <w:fldChar w:fldCharType="separate"/>
-            </w:r>
-            <w:r>
-              <w:rPr>
-                <w:noProof/>
-                <w:webHidden/>
-              </w:rPr>
-              <w:t>67</w:t>
+              <w:t>26</w:t>
             </w:r>
             <w:r>
               <w:rPr>
@@ -4392,19 +3674,19 @@
           <w:color w:val="000000" w:themeColor="text1"/>
         </w:rPr>
       </w:pPr>
-      <w:bookmarkStart w:id="4" w:name="_Toc465769998"/>
-      <w:bookmarkStart w:id="5" w:name="_Toc476830153"/>
-      <w:bookmarkStart w:id="6" w:name="_Toc476920101"/>
-      <w:bookmarkStart w:id="7" w:name="_Toc41661407"/>
-      <w:bookmarkStart w:id="8" w:name="_Toc447624690"/>
-      <w:bookmarkStart w:id="9" w:name="_Toc447624769"/>
-      <w:bookmarkStart w:id="10" w:name="_Toc447624822"/>
-      <w:bookmarkStart w:id="11" w:name="_Toc447877841"/>
-      <w:bookmarkStart w:id="12" w:name="_Toc465769999"/>
+      <w:bookmarkStart w:id="5" w:name="_Toc465769998"/>
+      <w:bookmarkStart w:id="6" w:name="_Toc476830153"/>
+      <w:bookmarkStart w:id="7" w:name="_Toc476920101"/>
+      <w:bookmarkStart w:id="8" w:name="_Toc42195733"/>
+      <w:bookmarkStart w:id="9" w:name="_Toc447624690"/>
+      <w:bookmarkStart w:id="10" w:name="_Toc447624769"/>
+      <w:bookmarkStart w:id="11" w:name="_Toc447624822"/>
+      <w:bookmarkStart w:id="12" w:name="_Toc447877841"/>
+      <w:bookmarkStart w:id="13" w:name="_Toc465769999"/>
+      <w:bookmarkEnd w:id="4"/>
       <w:bookmarkEnd w:id="3"/>
       <w:bookmarkEnd w:id="2"/>
       <w:bookmarkEnd w:id="1"/>
-      <w:bookmarkEnd w:id="0"/>
       <w:r>
         <w:rPr>
           <w:rFonts w:ascii="Times New Roman" w:hAnsi="Times New Roman" w:cs="Times New Roman"/>
@@ -4413,10 +3695,10 @@
         <w:lastRenderedPageBreak/>
         <w:t>ВВЕДЕНИЕ</w:t>
       </w:r>
-      <w:bookmarkEnd w:id="4"/>
       <w:bookmarkEnd w:id="5"/>
       <w:bookmarkEnd w:id="6"/>
       <w:bookmarkEnd w:id="7"/>
+      <w:bookmarkEnd w:id="8"/>
     </w:p>
     <w:p>
       <w:pPr>
@@ -5037,13 +4319,13 @@
           <w:sz w:val="32"/>
         </w:rPr>
       </w:pPr>
-      <w:bookmarkStart w:id="13" w:name="_Toc41661408"/>
-      <w:bookmarkStart w:id="14" w:name="_Toc447877847"/>
-      <w:bookmarkEnd w:id="8"/>
+      <w:bookmarkStart w:id="14" w:name="_Toc42195734"/>
+      <w:bookmarkStart w:id="15" w:name="_Toc447877847"/>
       <w:bookmarkEnd w:id="9"/>
       <w:bookmarkEnd w:id="10"/>
       <w:bookmarkEnd w:id="11"/>
       <w:bookmarkEnd w:id="12"/>
+      <w:bookmarkEnd w:id="13"/>
       <w:r>
         <w:rPr>
           <w:rFonts w:ascii="Times New Roman" w:eastAsia="Arial" w:hAnsi="Times New Roman" w:cs="Times New Roman"/>
@@ -5071,7 +4353,7 @@
         </w:rPr>
         <w:t>КОМПИЛЯТОРА</w:t>
       </w:r>
-      <w:bookmarkEnd w:id="13"/>
+      <w:bookmarkEnd w:id="14"/>
     </w:p>
     <w:p>
       <w:pPr>
@@ -5083,7 +4365,7 @@
           <w:sz w:val="32"/>
         </w:rPr>
       </w:pPr>
-      <w:bookmarkStart w:id="15" w:name="_Toc41661409"/>
+      <w:bookmarkStart w:id="16" w:name="_Toc42195735"/>
       <w:r>
         <w:rPr>
           <w:rFonts w:ascii="Times New Roman" w:eastAsia="Arial" w:hAnsi="Times New Roman" w:cs="Times New Roman"/>
@@ -5098,7 +4380,7 @@
         </w:rPr>
         <w:t>ПРОЕКТИРОВАНИЕ СКАНЕРА ТОКЕНОВ</w:t>
       </w:r>
-      <w:bookmarkEnd w:id="15"/>
+      <w:bookmarkEnd w:id="16"/>
     </w:p>
     <w:p>
       <w:pPr>
@@ -5112,7 +4394,7 @@
           <w:szCs w:val="28"/>
         </w:rPr>
       </w:pPr>
-      <w:bookmarkStart w:id="16" w:name="_Hlk515219340"/>
+      <w:bookmarkStart w:id="17" w:name="_Hlk515219340"/>
       <w:r>
         <w:rPr>
           <w:rFonts w:ascii="Times New Roman" w:eastAsia="Arial" w:hAnsi="Times New Roman" w:cs="Arial"/>
@@ -6367,7 +5649,7 @@
         </w:rPr>
         <w:t>для распознавания всевозможных символов</w:t>
       </w:r>
-      <w:bookmarkEnd w:id="16"/>
+      <w:bookmarkEnd w:id="17"/>
       <w:r>
         <w:rPr>
           <w:rFonts w:ascii="Times New Roman" w:eastAsia="Arial" w:hAnsi="Times New Roman" w:cs="Times New Roman"/>
@@ -7347,7 +6629,7 @@
           <w:color w:val="000000" w:themeColor="text1"/>
         </w:rPr>
       </w:pPr>
-      <w:bookmarkStart w:id="17" w:name="_Toc41661410"/>
+      <w:bookmarkStart w:id="18" w:name="_Toc42195736"/>
       <w:r>
         <w:rPr>
           <w:rFonts w:ascii="Times New Roman" w:hAnsi="Times New Roman" w:cs="Times New Roman"/>
@@ -7361,807 +6643,807 @@
           <w:color w:val="000000" w:themeColor="text1"/>
         </w:rPr>
         <w:t>Структура данных - Токен</w:t>
-      </w:r>
-      <w:bookmarkEnd w:id="17"/>
-    </w:p>
-    <w:p>
-      <w:pPr>
-        <w:spacing w:line="360" w:lineRule="auto"/>
-        <w:ind w:right="208"/>
-        <w:rPr>
-          <w:rFonts w:ascii="Times New Roman" w:eastAsia="Times New Roman" w:hAnsi="Times New Roman" w:cs="Times New Roman"/>
-          <w:color w:val="0D0D0D" w:themeColor="text1" w:themeTint="F2"/>
-          <w:sz w:val="28"/>
-          <w:szCs w:val="26"/>
-          <w:lang w:eastAsia="ru-RU"/>
-        </w:rPr>
-      </w:pPr>
-      <w:r>
-        <w:rPr>
-          <w:rFonts w:ascii="Times New Roman" w:eastAsia="Times New Roman" w:hAnsi="Times New Roman" w:cs="Times New Roman"/>
-          <w:color w:val="0D0D0D" w:themeColor="text1" w:themeTint="F2"/>
-          <w:sz w:val="28"/>
-          <w:szCs w:val="26"/>
-          <w:lang w:eastAsia="ru-RU"/>
-        </w:rPr>
-        <w:t>Эта структура данных используется парсером и сканером токенов. Представляет собой пару значений – Тип токена и значение токена. Может возвращать оба значения, а также переопределять или устанавливать собственный тип.</w:t>
-      </w:r>
-    </w:p>
-    <w:p>
-      <w:pPr>
-        <w:pStyle w:val="HTML"/>
-        <w:shd w:val="clear" w:color="auto" w:fill="2B2B2B"/>
-        <w:rPr>
-          <w:rFonts w:ascii="JetBrains Mono" w:hAnsi="JetBrains Mono"/>
-          <w:color w:val="A9B7C6"/>
-          <w:lang w:val="en-US"/>
-        </w:rPr>
-      </w:pPr>
-      <w:r>
-        <w:rPr>
-          <w:rFonts w:ascii="JetBrains Mono" w:hAnsi="JetBrains Mono"/>
-          <w:color w:val="808080"/>
-          <w:lang w:val="en-US"/>
-        </w:rPr>
-        <w:t>/*</w:t>
-      </w:r>
-      <w:r>
-        <w:rPr>
-          <w:rFonts w:ascii="JetBrains Mono" w:hAnsi="JetBrains Mono"/>
-          <w:color w:val="808080"/>
-          <w:lang w:val="en-US"/>
-        </w:rPr>
-        <w:br/>
-      </w:r>
-      <w:r>
-        <w:rPr>
-          <w:rFonts w:ascii="JetBrains Mono" w:hAnsi="JetBrains Mono"/>
-          <w:color w:val="808080"/>
-        </w:rPr>
-        <w:t>Например</w:t>
-      </w:r>
-      <w:r>
-        <w:rPr>
-          <w:rFonts w:ascii="JetBrains Mono" w:hAnsi="JetBrains Mono"/>
-          <w:color w:val="808080"/>
-          <w:lang w:val="en-US"/>
-        </w:rPr>
-        <w:br/>
-        <w:t>KW~FLOATLIT: 0</w:t>
-      </w:r>
-      <w:r>
-        <w:rPr>
-          <w:rFonts w:ascii="JetBrains Mono" w:hAnsi="JetBrains Mono"/>
-          <w:color w:val="808080"/>
-          <w:lang w:val="en-US"/>
-        </w:rPr>
-        <w:br/>
-        <w:t xml:space="preserve">    token_Type: "KW~FLOATLIT"</w:t>
-      </w:r>
-      <w:r>
-        <w:rPr>
-          <w:rFonts w:ascii="JetBrains Mono" w:hAnsi="JetBrains Mono"/>
-          <w:color w:val="808080"/>
-          <w:lang w:val="en-US"/>
-        </w:rPr>
-        <w:br/>
-        <w:t xml:space="preserve">    token_Value: "0"</w:t>
-      </w:r>
-      <w:r>
-        <w:rPr>
-          <w:rFonts w:ascii="JetBrains Mono" w:hAnsi="JetBrains Mono"/>
-          <w:color w:val="808080"/>
-          <w:lang w:val="en-US"/>
-        </w:rPr>
-        <w:br/>
-        <w:t xml:space="preserve"> */</w:t>
-      </w:r>
-      <w:r>
-        <w:rPr>
-          <w:rFonts w:ascii="JetBrains Mono" w:hAnsi="JetBrains Mono"/>
-          <w:color w:val="808080"/>
-          <w:lang w:val="en-US"/>
-        </w:rPr>
-        <w:br/>
-      </w:r>
-      <w:r>
-        <w:rPr>
-          <w:rFonts w:ascii="JetBrains Mono" w:hAnsi="JetBrains Mono"/>
-          <w:color w:val="808080"/>
-          <w:lang w:val="en-US"/>
-        </w:rPr>
-        <w:br/>
-      </w:r>
-      <w:r>
-        <w:rPr>
-          <w:rFonts w:ascii="JetBrains Mono" w:hAnsi="JetBrains Mono"/>
-          <w:color w:val="CC7832"/>
-          <w:lang w:val="en-US"/>
-        </w:rPr>
-        <w:t xml:space="preserve">public final class </w:t>
-      </w:r>
-      <w:r>
-        <w:rPr>
-          <w:rFonts w:ascii="JetBrains Mono" w:hAnsi="JetBrains Mono"/>
-          <w:color w:val="A9B7C6"/>
-          <w:lang w:val="en-US"/>
-        </w:rPr>
-        <w:t>Token {</w:t>
-      </w:r>
-      <w:r>
-        <w:rPr>
-          <w:rFonts w:ascii="JetBrains Mono" w:hAnsi="JetBrains Mono"/>
-          <w:color w:val="A9B7C6"/>
-          <w:lang w:val="en-US"/>
-        </w:rPr>
-        <w:br/>
-        <w:t xml:space="preserve">    </w:t>
-      </w:r>
-      <w:r>
-        <w:rPr>
-          <w:rFonts w:ascii="JetBrains Mono" w:hAnsi="JetBrains Mono"/>
-          <w:color w:val="CC7832"/>
-          <w:lang w:val="en-US"/>
-        </w:rPr>
-        <w:t xml:space="preserve">private </w:t>
-      </w:r>
-      <w:r>
-        <w:rPr>
-          <w:rFonts w:ascii="JetBrains Mono" w:hAnsi="JetBrains Mono"/>
-          <w:color w:val="A9B7C6"/>
-          <w:lang w:val="en-US"/>
-        </w:rPr>
-        <w:t xml:space="preserve">String </w:t>
-      </w:r>
-      <w:r>
-        <w:rPr>
-          <w:rFonts w:ascii="JetBrains Mono" w:hAnsi="JetBrains Mono"/>
-          <w:color w:val="9876AA"/>
-          <w:lang w:val="en-US"/>
-        </w:rPr>
-        <w:t>token_Type</w:t>
-      </w:r>
-      <w:r>
-        <w:rPr>
-          <w:rFonts w:ascii="JetBrains Mono" w:hAnsi="JetBrains Mono"/>
-          <w:color w:val="CC7832"/>
-          <w:lang w:val="en-US"/>
-        </w:rPr>
-        <w:t>;</w:t>
-      </w:r>
-      <w:r>
-        <w:rPr>
-          <w:rFonts w:ascii="JetBrains Mono" w:hAnsi="JetBrains Mono"/>
-          <w:color w:val="CC7832"/>
-          <w:lang w:val="en-US"/>
-        </w:rPr>
-        <w:br/>
-        <w:t xml:space="preserve">    private final </w:t>
-      </w:r>
-      <w:r>
-        <w:rPr>
-          <w:rFonts w:ascii="JetBrains Mono" w:hAnsi="JetBrains Mono"/>
-          <w:color w:val="A9B7C6"/>
-          <w:lang w:val="en-US"/>
-        </w:rPr>
-        <w:t xml:space="preserve">String </w:t>
-      </w:r>
-      <w:r>
-        <w:rPr>
-          <w:rFonts w:ascii="JetBrains Mono" w:hAnsi="JetBrains Mono"/>
-          <w:color w:val="9876AA"/>
-          <w:lang w:val="en-US"/>
-        </w:rPr>
-        <w:t>token_Value</w:t>
-      </w:r>
-      <w:r>
-        <w:rPr>
-          <w:rFonts w:ascii="JetBrains Mono" w:hAnsi="JetBrains Mono"/>
-          <w:color w:val="CC7832"/>
-          <w:lang w:val="en-US"/>
-        </w:rPr>
-        <w:t>;</w:t>
-      </w:r>
-      <w:r>
-        <w:rPr>
-          <w:rFonts w:ascii="JetBrains Mono" w:hAnsi="JetBrains Mono"/>
-          <w:color w:val="CC7832"/>
-          <w:lang w:val="en-US"/>
-        </w:rPr>
-        <w:br/>
-      </w:r>
-      <w:r>
-        <w:rPr>
-          <w:rFonts w:ascii="JetBrains Mono" w:hAnsi="JetBrains Mono"/>
-          <w:color w:val="CC7832"/>
-          <w:lang w:val="en-US"/>
-        </w:rPr>
-        <w:br/>
-        <w:t xml:space="preserve">    public </w:t>
-      </w:r>
-      <w:r>
-        <w:rPr>
-          <w:rFonts w:ascii="JetBrains Mono" w:hAnsi="JetBrains Mono"/>
-          <w:color w:val="FFC66D"/>
-          <w:lang w:val="en-US"/>
-        </w:rPr>
-        <w:t>Token</w:t>
-      </w:r>
-      <w:r>
-        <w:rPr>
-          <w:rFonts w:ascii="JetBrains Mono" w:hAnsi="JetBrains Mono"/>
-          <w:color w:val="A9B7C6"/>
-          <w:lang w:val="en-US"/>
-        </w:rPr>
-        <w:t>(String token_Type</w:t>
-      </w:r>
-      <w:r>
-        <w:rPr>
-          <w:rFonts w:ascii="JetBrains Mono" w:hAnsi="JetBrains Mono"/>
-          <w:color w:val="CC7832"/>
-          <w:lang w:val="en-US"/>
-        </w:rPr>
-        <w:t xml:space="preserve">, </w:t>
-      </w:r>
-      <w:r>
-        <w:rPr>
-          <w:rFonts w:ascii="JetBrains Mono" w:hAnsi="JetBrains Mono"/>
-          <w:color w:val="A9B7C6"/>
-          <w:lang w:val="en-US"/>
-        </w:rPr>
-        <w:t>String token_Value){</w:t>
-      </w:r>
-      <w:r>
-        <w:rPr>
-          <w:rFonts w:ascii="JetBrains Mono" w:hAnsi="JetBrains Mono"/>
-          <w:color w:val="A9B7C6"/>
-          <w:lang w:val="en-US"/>
-        </w:rPr>
-        <w:br/>
-        <w:t xml:space="preserve">        </w:t>
-      </w:r>
-      <w:r>
-        <w:rPr>
-          <w:rFonts w:ascii="JetBrains Mono" w:hAnsi="JetBrains Mono"/>
-          <w:color w:val="CC7832"/>
-          <w:lang w:val="en-US"/>
-        </w:rPr>
-        <w:t>this</w:t>
-      </w:r>
-      <w:r>
-        <w:rPr>
-          <w:rFonts w:ascii="JetBrains Mono" w:hAnsi="JetBrains Mono"/>
-          <w:color w:val="A9B7C6"/>
-          <w:lang w:val="en-US"/>
-        </w:rPr>
-        <w:t>.</w:t>
-      </w:r>
-      <w:r>
-        <w:rPr>
-          <w:rFonts w:ascii="JetBrains Mono" w:hAnsi="JetBrains Mono"/>
-          <w:color w:val="9876AA"/>
-          <w:lang w:val="en-US"/>
-        </w:rPr>
-        <w:t xml:space="preserve">token_Type </w:t>
-      </w:r>
-      <w:r>
-        <w:rPr>
-          <w:rFonts w:ascii="JetBrains Mono" w:hAnsi="JetBrains Mono"/>
-          <w:color w:val="A9B7C6"/>
-          <w:lang w:val="en-US"/>
-        </w:rPr>
-        <w:t>= token_Type</w:t>
-      </w:r>
-      <w:r>
-        <w:rPr>
-          <w:rFonts w:ascii="JetBrains Mono" w:hAnsi="JetBrains Mono"/>
-          <w:color w:val="CC7832"/>
-          <w:lang w:val="en-US"/>
-        </w:rPr>
-        <w:t>;</w:t>
-      </w:r>
-      <w:r>
-        <w:rPr>
-          <w:rFonts w:ascii="JetBrains Mono" w:hAnsi="JetBrains Mono"/>
-          <w:color w:val="CC7832"/>
-          <w:lang w:val="en-US"/>
-        </w:rPr>
-        <w:br/>
-        <w:t xml:space="preserve">        this</w:t>
-      </w:r>
-      <w:r>
-        <w:rPr>
-          <w:rFonts w:ascii="JetBrains Mono" w:hAnsi="JetBrains Mono"/>
-          <w:color w:val="A9B7C6"/>
-          <w:lang w:val="en-US"/>
-        </w:rPr>
-        <w:t>.</w:t>
-      </w:r>
-      <w:r>
-        <w:rPr>
-          <w:rFonts w:ascii="JetBrains Mono" w:hAnsi="JetBrains Mono"/>
-          <w:color w:val="9876AA"/>
-          <w:lang w:val="en-US"/>
-        </w:rPr>
-        <w:t xml:space="preserve">token_Value </w:t>
-      </w:r>
-      <w:r>
-        <w:rPr>
-          <w:rFonts w:ascii="JetBrains Mono" w:hAnsi="JetBrains Mono"/>
-          <w:color w:val="A9B7C6"/>
-          <w:lang w:val="en-US"/>
-        </w:rPr>
-        <w:t>= token_Value</w:t>
-      </w:r>
-      <w:r>
-        <w:rPr>
-          <w:rFonts w:ascii="JetBrains Mono" w:hAnsi="JetBrains Mono"/>
-          <w:color w:val="CC7832"/>
-          <w:lang w:val="en-US"/>
-        </w:rPr>
-        <w:t>;</w:t>
-      </w:r>
-      <w:r>
-        <w:rPr>
-          <w:rFonts w:ascii="JetBrains Mono" w:hAnsi="JetBrains Mono"/>
-          <w:color w:val="CC7832"/>
-          <w:lang w:val="en-US"/>
-        </w:rPr>
-        <w:br/>
-      </w:r>
-      <w:r>
-        <w:rPr>
-          <w:rFonts w:ascii="JetBrains Mono" w:hAnsi="JetBrains Mono"/>
-          <w:color w:val="CC7832"/>
-          <w:lang w:val="en-US"/>
-        </w:rPr>
-        <w:br/>
-        <w:t xml:space="preserve">    </w:t>
-      </w:r>
-      <w:r>
-        <w:rPr>
-          <w:rFonts w:ascii="JetBrains Mono" w:hAnsi="JetBrains Mono"/>
-          <w:color w:val="A9B7C6"/>
-          <w:lang w:val="en-US"/>
-        </w:rPr>
-        <w:t>}</w:t>
-      </w:r>
-      <w:r>
-        <w:rPr>
-          <w:rFonts w:ascii="JetBrains Mono" w:hAnsi="JetBrains Mono"/>
-          <w:color w:val="A9B7C6"/>
-          <w:lang w:val="en-US"/>
-        </w:rPr>
-        <w:br/>
-      </w:r>
-      <w:r>
-        <w:rPr>
-          <w:rFonts w:ascii="JetBrains Mono" w:hAnsi="JetBrains Mono"/>
-          <w:color w:val="A9B7C6"/>
-          <w:lang w:val="en-US"/>
-        </w:rPr>
-        <w:br/>
-        <w:t xml:space="preserve">    </w:t>
-      </w:r>
-      <w:r>
-        <w:rPr>
-          <w:rFonts w:ascii="JetBrains Mono" w:hAnsi="JetBrains Mono"/>
-          <w:color w:val="BBB529"/>
-          <w:lang w:val="en-US"/>
-        </w:rPr>
-        <w:t>@Override</w:t>
-      </w:r>
-      <w:r>
-        <w:rPr>
-          <w:rFonts w:ascii="JetBrains Mono" w:hAnsi="JetBrains Mono"/>
-          <w:color w:val="BBB529"/>
-          <w:lang w:val="en-US"/>
-        </w:rPr>
-        <w:br/>
-        <w:t xml:space="preserve">    </w:t>
-      </w:r>
-      <w:r>
-        <w:rPr>
-          <w:rFonts w:ascii="JetBrains Mono" w:hAnsi="JetBrains Mono"/>
-          <w:color w:val="CC7832"/>
-          <w:lang w:val="en-US"/>
-        </w:rPr>
-        <w:t xml:space="preserve">public </w:t>
-      </w:r>
-      <w:r>
-        <w:rPr>
-          <w:rFonts w:ascii="JetBrains Mono" w:hAnsi="JetBrains Mono"/>
-          <w:color w:val="A9B7C6"/>
-          <w:lang w:val="en-US"/>
-        </w:rPr>
-        <w:t xml:space="preserve">String </w:t>
-      </w:r>
-      <w:r>
-        <w:rPr>
-          <w:rFonts w:ascii="JetBrains Mono" w:hAnsi="JetBrains Mono"/>
-          <w:color w:val="FFC66D"/>
-          <w:lang w:val="en-US"/>
-        </w:rPr>
-        <w:t>toString</w:t>
-      </w:r>
-      <w:r>
-        <w:rPr>
-          <w:rFonts w:ascii="JetBrains Mono" w:hAnsi="JetBrains Mono"/>
-          <w:color w:val="A9B7C6"/>
-          <w:lang w:val="en-US"/>
-        </w:rPr>
-        <w:t>(){</w:t>
-      </w:r>
-      <w:r>
-        <w:rPr>
-          <w:rFonts w:ascii="JetBrains Mono" w:hAnsi="JetBrains Mono"/>
-          <w:color w:val="A9B7C6"/>
-          <w:lang w:val="en-US"/>
-        </w:rPr>
-        <w:br/>
-        <w:t xml:space="preserve">        </w:t>
-      </w:r>
-      <w:r>
-        <w:rPr>
-          <w:rFonts w:ascii="JetBrains Mono" w:hAnsi="JetBrains Mono"/>
-          <w:color w:val="CC7832"/>
-          <w:lang w:val="en-US"/>
-        </w:rPr>
-        <w:t xml:space="preserve">return </w:t>
-      </w:r>
-      <w:r>
-        <w:rPr>
-          <w:rFonts w:ascii="JetBrains Mono" w:hAnsi="JetBrains Mono"/>
-          <w:color w:val="9876AA"/>
-          <w:lang w:val="en-US"/>
-        </w:rPr>
-        <w:t>token_Value</w:t>
-      </w:r>
-      <w:r>
-        <w:rPr>
-          <w:rFonts w:ascii="JetBrains Mono" w:hAnsi="JetBrains Mono"/>
-          <w:color w:val="CC7832"/>
-          <w:lang w:val="en-US"/>
-        </w:rPr>
-        <w:t>;</w:t>
-      </w:r>
-      <w:r>
-        <w:rPr>
-          <w:rFonts w:ascii="JetBrains Mono" w:hAnsi="JetBrains Mono"/>
-          <w:color w:val="CC7832"/>
-          <w:lang w:val="en-US"/>
-        </w:rPr>
-        <w:br/>
-        <w:t xml:space="preserve">    </w:t>
-      </w:r>
-      <w:r>
-        <w:rPr>
-          <w:rFonts w:ascii="JetBrains Mono" w:hAnsi="JetBrains Mono"/>
-          <w:color w:val="A9B7C6"/>
-          <w:lang w:val="en-US"/>
-        </w:rPr>
-        <w:t>}</w:t>
-      </w:r>
-      <w:r>
-        <w:rPr>
-          <w:rFonts w:ascii="JetBrains Mono" w:hAnsi="JetBrains Mono"/>
-          <w:color w:val="A9B7C6"/>
-          <w:lang w:val="en-US"/>
-        </w:rPr>
-        <w:br/>
-        <w:t xml:space="preserve">    </w:t>
-      </w:r>
-      <w:r>
-        <w:rPr>
-          <w:rFonts w:ascii="JetBrains Mono" w:hAnsi="JetBrains Mono"/>
-          <w:color w:val="CC7832"/>
-          <w:lang w:val="en-US"/>
-        </w:rPr>
-        <w:t xml:space="preserve">public </w:t>
-      </w:r>
-      <w:r>
-        <w:rPr>
-          <w:rFonts w:ascii="JetBrains Mono" w:hAnsi="JetBrains Mono"/>
-          <w:color w:val="A9B7C6"/>
-          <w:lang w:val="en-US"/>
-        </w:rPr>
-        <w:t xml:space="preserve">String </w:t>
-      </w:r>
-      <w:r>
-        <w:rPr>
-          <w:rFonts w:ascii="JetBrains Mono" w:hAnsi="JetBrains Mono"/>
-          <w:color w:val="FFC66D"/>
-          <w:lang w:val="en-US"/>
-        </w:rPr>
-        <w:t>get_Token_Type</w:t>
-      </w:r>
-      <w:r>
-        <w:rPr>
-          <w:rFonts w:ascii="JetBrains Mono" w:hAnsi="JetBrains Mono"/>
-          <w:color w:val="A9B7C6"/>
-          <w:lang w:val="en-US"/>
-        </w:rPr>
-        <w:t>() {</w:t>
-      </w:r>
-      <w:r>
-        <w:rPr>
-          <w:rFonts w:ascii="JetBrains Mono" w:hAnsi="JetBrains Mono"/>
-          <w:color w:val="A9B7C6"/>
-          <w:lang w:val="en-US"/>
-        </w:rPr>
-        <w:br/>
-      </w:r>
-      <w:r>
-        <w:rPr>
-          <w:rFonts w:ascii="JetBrains Mono" w:hAnsi="JetBrains Mono"/>
-          <w:color w:val="A9B7C6"/>
-          <w:lang w:val="en-US"/>
-        </w:rPr>
-        <w:lastRenderedPageBreak/>
-        <w:t xml:space="preserve">        </w:t>
-      </w:r>
-      <w:r>
-        <w:rPr>
-          <w:rFonts w:ascii="JetBrains Mono" w:hAnsi="JetBrains Mono"/>
-          <w:color w:val="CC7832"/>
-          <w:lang w:val="en-US"/>
-        </w:rPr>
-        <w:t xml:space="preserve">return </w:t>
-      </w:r>
-      <w:r>
-        <w:rPr>
-          <w:rFonts w:ascii="JetBrains Mono" w:hAnsi="JetBrains Mono"/>
-          <w:color w:val="9876AA"/>
-          <w:lang w:val="en-US"/>
-        </w:rPr>
-        <w:t>token_Type</w:t>
-      </w:r>
-      <w:r>
-        <w:rPr>
-          <w:rFonts w:ascii="JetBrains Mono" w:hAnsi="JetBrains Mono"/>
-          <w:color w:val="CC7832"/>
-          <w:lang w:val="en-US"/>
-        </w:rPr>
-        <w:t>;</w:t>
-      </w:r>
-      <w:r>
-        <w:rPr>
-          <w:rFonts w:ascii="JetBrains Mono" w:hAnsi="JetBrains Mono"/>
-          <w:color w:val="CC7832"/>
-          <w:lang w:val="en-US"/>
-        </w:rPr>
-        <w:br/>
-        <w:t xml:space="preserve">    </w:t>
-      </w:r>
-      <w:r>
-        <w:rPr>
-          <w:rFonts w:ascii="JetBrains Mono" w:hAnsi="JetBrains Mono"/>
-          <w:color w:val="A9B7C6"/>
-          <w:lang w:val="en-US"/>
-        </w:rPr>
-        <w:t>}</w:t>
-      </w:r>
-      <w:r>
-        <w:rPr>
-          <w:rFonts w:ascii="JetBrains Mono" w:hAnsi="JetBrains Mono"/>
-          <w:color w:val="A9B7C6"/>
-          <w:lang w:val="en-US"/>
-        </w:rPr>
-        <w:br/>
-        <w:t xml:space="preserve">    </w:t>
-      </w:r>
-      <w:r>
-        <w:rPr>
-          <w:rFonts w:ascii="JetBrains Mono" w:hAnsi="JetBrains Mono"/>
-          <w:color w:val="CC7832"/>
-          <w:lang w:val="en-US"/>
-        </w:rPr>
-        <w:t xml:space="preserve">public void </w:t>
-      </w:r>
-      <w:r>
-        <w:rPr>
-          <w:rFonts w:ascii="JetBrains Mono" w:hAnsi="JetBrains Mono"/>
-          <w:color w:val="FFC66D"/>
-          <w:lang w:val="en-US"/>
-        </w:rPr>
-        <w:t>set_Token_Type</w:t>
-      </w:r>
-      <w:r>
-        <w:rPr>
-          <w:rFonts w:ascii="JetBrains Mono" w:hAnsi="JetBrains Mono"/>
-          <w:color w:val="A9B7C6"/>
-          <w:lang w:val="en-US"/>
-        </w:rPr>
-        <w:t>(String tokenType) {</w:t>
-      </w:r>
-      <w:r>
-        <w:rPr>
-          <w:rFonts w:ascii="JetBrains Mono" w:hAnsi="JetBrains Mono"/>
-          <w:color w:val="A9B7C6"/>
-          <w:lang w:val="en-US"/>
-        </w:rPr>
-        <w:br/>
-        <w:t xml:space="preserve">        </w:t>
-      </w:r>
-      <w:r>
-        <w:rPr>
-          <w:rFonts w:ascii="JetBrains Mono" w:hAnsi="JetBrains Mono"/>
-          <w:color w:val="CC7832"/>
-          <w:lang w:val="en-US"/>
-        </w:rPr>
-        <w:t>this</w:t>
-      </w:r>
-      <w:r>
-        <w:rPr>
-          <w:rFonts w:ascii="JetBrains Mono" w:hAnsi="JetBrains Mono"/>
-          <w:color w:val="A9B7C6"/>
-          <w:lang w:val="en-US"/>
-        </w:rPr>
-        <w:t>.</w:t>
-      </w:r>
-      <w:r>
-        <w:rPr>
-          <w:rFonts w:ascii="JetBrains Mono" w:hAnsi="JetBrains Mono"/>
-          <w:color w:val="9876AA"/>
-          <w:lang w:val="en-US"/>
-        </w:rPr>
-        <w:t xml:space="preserve">token_Type </w:t>
-      </w:r>
-      <w:r>
-        <w:rPr>
-          <w:rFonts w:ascii="JetBrains Mono" w:hAnsi="JetBrains Mono"/>
-          <w:color w:val="A9B7C6"/>
-          <w:lang w:val="en-US"/>
-        </w:rPr>
-        <w:t>= tokenType</w:t>
-      </w:r>
-      <w:r>
-        <w:rPr>
-          <w:rFonts w:ascii="JetBrains Mono" w:hAnsi="JetBrains Mono"/>
-          <w:color w:val="CC7832"/>
-          <w:lang w:val="en-US"/>
-        </w:rPr>
-        <w:t>;</w:t>
-      </w:r>
-      <w:r>
-        <w:rPr>
-          <w:rFonts w:ascii="JetBrains Mono" w:hAnsi="JetBrains Mono"/>
-          <w:color w:val="CC7832"/>
-          <w:lang w:val="en-US"/>
-        </w:rPr>
-        <w:br/>
-        <w:t xml:space="preserve">    </w:t>
-      </w:r>
-      <w:r>
-        <w:rPr>
-          <w:rFonts w:ascii="JetBrains Mono" w:hAnsi="JetBrains Mono"/>
-          <w:color w:val="A9B7C6"/>
-          <w:lang w:val="en-US"/>
-        </w:rPr>
-        <w:t>}</w:t>
-      </w:r>
-      <w:r>
-        <w:rPr>
-          <w:rFonts w:ascii="JetBrains Mono" w:hAnsi="JetBrains Mono"/>
-          <w:color w:val="A9B7C6"/>
-          <w:lang w:val="en-US"/>
-        </w:rPr>
-        <w:br/>
-        <w:t xml:space="preserve">    </w:t>
-      </w:r>
-      <w:r>
-        <w:rPr>
-          <w:rFonts w:ascii="JetBrains Mono" w:hAnsi="JetBrains Mono"/>
-          <w:color w:val="CC7832"/>
-          <w:lang w:val="en-US"/>
-        </w:rPr>
-        <w:t xml:space="preserve">public </w:t>
-      </w:r>
-      <w:r>
-        <w:rPr>
-          <w:rFonts w:ascii="JetBrains Mono" w:hAnsi="JetBrains Mono"/>
-          <w:color w:val="A9B7C6"/>
-          <w:lang w:val="en-US"/>
-        </w:rPr>
-        <w:t xml:space="preserve">String </w:t>
-      </w:r>
-      <w:r>
-        <w:rPr>
-          <w:rFonts w:ascii="JetBrains Mono" w:hAnsi="JetBrains Mono"/>
-          <w:color w:val="FFC66D"/>
-          <w:lang w:val="en-US"/>
-        </w:rPr>
-        <w:t>get_Token_Val</w:t>
-      </w:r>
-      <w:r>
-        <w:rPr>
-          <w:rFonts w:ascii="JetBrains Mono" w:hAnsi="JetBrains Mono"/>
-          <w:color w:val="A9B7C6"/>
-          <w:lang w:val="en-US"/>
-        </w:rPr>
-        <w:t>() {</w:t>
-      </w:r>
-      <w:r>
-        <w:rPr>
-          <w:rFonts w:ascii="JetBrains Mono" w:hAnsi="JetBrains Mono"/>
-          <w:color w:val="A9B7C6"/>
-          <w:lang w:val="en-US"/>
-        </w:rPr>
-        <w:br/>
-        <w:t xml:space="preserve">        </w:t>
-      </w:r>
-      <w:r>
-        <w:rPr>
-          <w:rFonts w:ascii="JetBrains Mono" w:hAnsi="JetBrains Mono"/>
-          <w:color w:val="CC7832"/>
-          <w:lang w:val="en-US"/>
-        </w:rPr>
-        <w:t xml:space="preserve">return </w:t>
-      </w:r>
-      <w:r>
-        <w:rPr>
-          <w:rFonts w:ascii="JetBrains Mono" w:hAnsi="JetBrains Mono"/>
-          <w:color w:val="9876AA"/>
-          <w:lang w:val="en-US"/>
-        </w:rPr>
-        <w:t>token_Value</w:t>
-      </w:r>
-      <w:r>
-        <w:rPr>
-          <w:rFonts w:ascii="JetBrains Mono" w:hAnsi="JetBrains Mono"/>
-          <w:color w:val="CC7832"/>
-          <w:lang w:val="en-US"/>
-        </w:rPr>
-        <w:t>;</w:t>
-      </w:r>
-      <w:r>
-        <w:rPr>
-          <w:rFonts w:ascii="JetBrains Mono" w:hAnsi="JetBrains Mono"/>
-          <w:color w:val="CC7832"/>
-          <w:lang w:val="en-US"/>
-        </w:rPr>
-        <w:br/>
-        <w:t xml:space="preserve">    </w:t>
-      </w:r>
-      <w:r>
-        <w:rPr>
-          <w:rFonts w:ascii="JetBrains Mono" w:hAnsi="JetBrains Mono"/>
-          <w:color w:val="A9B7C6"/>
-          <w:lang w:val="en-US"/>
-        </w:rPr>
-        <w:t>}</w:t>
-      </w:r>
-      <w:r>
-        <w:rPr>
-          <w:rFonts w:ascii="JetBrains Mono" w:hAnsi="JetBrains Mono"/>
-          <w:color w:val="A9B7C6"/>
-          <w:lang w:val="en-US"/>
-        </w:rPr>
-        <w:br/>
-        <w:t>}</w:t>
-      </w:r>
-    </w:p>
-    <w:p>
-      <w:pPr>
-        <w:pStyle w:val="1"/>
-        <w:jc w:val="center"/>
-        <w:rPr>
-          <w:rFonts w:ascii="Times New Roman" w:hAnsi="Times New Roman" w:cs="Times New Roman"/>
-          <w:color w:val="000000" w:themeColor="text1"/>
-        </w:rPr>
-      </w:pPr>
-      <w:bookmarkStart w:id="18" w:name="_Toc41661411"/>
-      <w:r>
-        <w:rPr>
-          <w:rFonts w:ascii="Times New Roman" w:hAnsi="Times New Roman" w:cs="Times New Roman"/>
-          <w:color w:val="000000" w:themeColor="text1"/>
-        </w:rPr>
-        <w:t>1.3 Проектирование парсера</w:t>
       </w:r>
       <w:bookmarkEnd w:id="18"/>
     </w:p>
     <w:p>
       <w:pPr>
+        <w:spacing w:line="360" w:lineRule="auto"/>
+        <w:ind w:right="208"/>
+        <w:rPr>
+          <w:rFonts w:ascii="Times New Roman" w:eastAsia="Times New Roman" w:hAnsi="Times New Roman" w:cs="Times New Roman"/>
+          <w:color w:val="0D0D0D" w:themeColor="text1" w:themeTint="F2"/>
+          <w:sz w:val="28"/>
+          <w:szCs w:val="26"/>
+          <w:lang w:eastAsia="ru-RU"/>
+        </w:rPr>
+      </w:pPr>
+      <w:r>
+        <w:rPr>
+          <w:rFonts w:ascii="Times New Roman" w:eastAsia="Times New Roman" w:hAnsi="Times New Roman" w:cs="Times New Roman"/>
+          <w:color w:val="0D0D0D" w:themeColor="text1" w:themeTint="F2"/>
+          <w:sz w:val="28"/>
+          <w:szCs w:val="26"/>
+          <w:lang w:eastAsia="ru-RU"/>
+        </w:rPr>
+        <w:t>Эта структура данных используется парсером и сканером токенов. Представляет собой пару значений – Тип токена и значение токена. Может возвращать оба значения, а также переопределять или устанавливать собственный тип.</w:t>
+      </w:r>
+    </w:p>
+    <w:p>
+      <w:pPr>
+        <w:pStyle w:val="HTML"/>
+        <w:shd w:val="clear" w:color="auto" w:fill="2B2B2B"/>
+        <w:rPr>
+          <w:rFonts w:ascii="JetBrains Mono" w:hAnsi="JetBrains Mono"/>
+          <w:color w:val="A9B7C6"/>
+          <w:lang w:val="en-US"/>
+        </w:rPr>
+      </w:pPr>
+      <w:r>
+        <w:rPr>
+          <w:rFonts w:ascii="JetBrains Mono" w:hAnsi="JetBrains Mono"/>
+          <w:color w:val="808080"/>
+          <w:lang w:val="en-US"/>
+        </w:rPr>
+        <w:t>/*</w:t>
+      </w:r>
+      <w:r>
+        <w:rPr>
+          <w:rFonts w:ascii="JetBrains Mono" w:hAnsi="JetBrains Mono"/>
+          <w:color w:val="808080"/>
+          <w:lang w:val="en-US"/>
+        </w:rPr>
+        <w:br/>
+      </w:r>
+      <w:r>
+        <w:rPr>
+          <w:rFonts w:ascii="JetBrains Mono" w:hAnsi="JetBrains Mono"/>
+          <w:color w:val="808080"/>
+        </w:rPr>
+        <w:t>Например</w:t>
+      </w:r>
+      <w:r>
+        <w:rPr>
+          <w:rFonts w:ascii="JetBrains Mono" w:hAnsi="JetBrains Mono"/>
+          <w:color w:val="808080"/>
+          <w:lang w:val="en-US"/>
+        </w:rPr>
+        <w:br/>
+        <w:t>KW~FLOATLIT: 0</w:t>
+      </w:r>
+      <w:r>
+        <w:rPr>
+          <w:rFonts w:ascii="JetBrains Mono" w:hAnsi="JetBrains Mono"/>
+          <w:color w:val="808080"/>
+          <w:lang w:val="en-US"/>
+        </w:rPr>
+        <w:br/>
+        <w:t xml:space="preserve">    token_Type: "KW~FLOATLIT"</w:t>
+      </w:r>
+      <w:r>
+        <w:rPr>
+          <w:rFonts w:ascii="JetBrains Mono" w:hAnsi="JetBrains Mono"/>
+          <w:color w:val="808080"/>
+          <w:lang w:val="en-US"/>
+        </w:rPr>
+        <w:br/>
+        <w:t xml:space="preserve">    token_Value: "0"</w:t>
+      </w:r>
+      <w:r>
+        <w:rPr>
+          <w:rFonts w:ascii="JetBrains Mono" w:hAnsi="JetBrains Mono"/>
+          <w:color w:val="808080"/>
+          <w:lang w:val="en-US"/>
+        </w:rPr>
+        <w:br/>
+        <w:t xml:space="preserve"> */</w:t>
+      </w:r>
+      <w:r>
+        <w:rPr>
+          <w:rFonts w:ascii="JetBrains Mono" w:hAnsi="JetBrains Mono"/>
+          <w:color w:val="808080"/>
+          <w:lang w:val="en-US"/>
+        </w:rPr>
+        <w:br/>
+      </w:r>
+      <w:r>
+        <w:rPr>
+          <w:rFonts w:ascii="JetBrains Mono" w:hAnsi="JetBrains Mono"/>
+          <w:color w:val="808080"/>
+          <w:lang w:val="en-US"/>
+        </w:rPr>
+        <w:br/>
+      </w:r>
+      <w:r>
+        <w:rPr>
+          <w:rFonts w:ascii="JetBrains Mono" w:hAnsi="JetBrains Mono"/>
+          <w:color w:val="CC7832"/>
+          <w:lang w:val="en-US"/>
+        </w:rPr>
+        <w:t xml:space="preserve">public final class </w:t>
+      </w:r>
+      <w:r>
+        <w:rPr>
+          <w:rFonts w:ascii="JetBrains Mono" w:hAnsi="JetBrains Mono"/>
+          <w:color w:val="A9B7C6"/>
+          <w:lang w:val="en-US"/>
+        </w:rPr>
+        <w:t>Token {</w:t>
+      </w:r>
+      <w:r>
+        <w:rPr>
+          <w:rFonts w:ascii="JetBrains Mono" w:hAnsi="JetBrains Mono"/>
+          <w:color w:val="A9B7C6"/>
+          <w:lang w:val="en-US"/>
+        </w:rPr>
+        <w:br/>
+        <w:t xml:space="preserve">    </w:t>
+      </w:r>
+      <w:r>
+        <w:rPr>
+          <w:rFonts w:ascii="JetBrains Mono" w:hAnsi="JetBrains Mono"/>
+          <w:color w:val="CC7832"/>
+          <w:lang w:val="en-US"/>
+        </w:rPr>
+        <w:t xml:space="preserve">private </w:t>
+      </w:r>
+      <w:r>
+        <w:rPr>
+          <w:rFonts w:ascii="JetBrains Mono" w:hAnsi="JetBrains Mono"/>
+          <w:color w:val="A9B7C6"/>
+          <w:lang w:val="en-US"/>
+        </w:rPr>
+        <w:t xml:space="preserve">String </w:t>
+      </w:r>
+      <w:r>
+        <w:rPr>
+          <w:rFonts w:ascii="JetBrains Mono" w:hAnsi="JetBrains Mono"/>
+          <w:color w:val="9876AA"/>
+          <w:lang w:val="en-US"/>
+        </w:rPr>
+        <w:t>token_Type</w:t>
+      </w:r>
+      <w:r>
+        <w:rPr>
+          <w:rFonts w:ascii="JetBrains Mono" w:hAnsi="JetBrains Mono"/>
+          <w:color w:val="CC7832"/>
+          <w:lang w:val="en-US"/>
+        </w:rPr>
+        <w:t>;</w:t>
+      </w:r>
+      <w:r>
+        <w:rPr>
+          <w:rFonts w:ascii="JetBrains Mono" w:hAnsi="JetBrains Mono"/>
+          <w:color w:val="CC7832"/>
+          <w:lang w:val="en-US"/>
+        </w:rPr>
+        <w:br/>
+        <w:t xml:space="preserve">    private final </w:t>
+      </w:r>
+      <w:r>
+        <w:rPr>
+          <w:rFonts w:ascii="JetBrains Mono" w:hAnsi="JetBrains Mono"/>
+          <w:color w:val="A9B7C6"/>
+          <w:lang w:val="en-US"/>
+        </w:rPr>
+        <w:t xml:space="preserve">String </w:t>
+      </w:r>
+      <w:r>
+        <w:rPr>
+          <w:rFonts w:ascii="JetBrains Mono" w:hAnsi="JetBrains Mono"/>
+          <w:color w:val="9876AA"/>
+          <w:lang w:val="en-US"/>
+        </w:rPr>
+        <w:t>token_Value</w:t>
+      </w:r>
+      <w:r>
+        <w:rPr>
+          <w:rFonts w:ascii="JetBrains Mono" w:hAnsi="JetBrains Mono"/>
+          <w:color w:val="CC7832"/>
+          <w:lang w:val="en-US"/>
+        </w:rPr>
+        <w:t>;</w:t>
+      </w:r>
+      <w:r>
+        <w:rPr>
+          <w:rFonts w:ascii="JetBrains Mono" w:hAnsi="JetBrains Mono"/>
+          <w:color w:val="CC7832"/>
+          <w:lang w:val="en-US"/>
+        </w:rPr>
+        <w:br/>
+      </w:r>
+      <w:r>
+        <w:rPr>
+          <w:rFonts w:ascii="JetBrains Mono" w:hAnsi="JetBrains Mono"/>
+          <w:color w:val="CC7832"/>
+          <w:lang w:val="en-US"/>
+        </w:rPr>
+        <w:br/>
+        <w:t xml:space="preserve">    public </w:t>
+      </w:r>
+      <w:r>
+        <w:rPr>
+          <w:rFonts w:ascii="JetBrains Mono" w:hAnsi="JetBrains Mono"/>
+          <w:color w:val="FFC66D"/>
+          <w:lang w:val="en-US"/>
+        </w:rPr>
+        <w:t>Token</w:t>
+      </w:r>
+      <w:r>
+        <w:rPr>
+          <w:rFonts w:ascii="JetBrains Mono" w:hAnsi="JetBrains Mono"/>
+          <w:color w:val="A9B7C6"/>
+          <w:lang w:val="en-US"/>
+        </w:rPr>
+        <w:t>(String token_Type</w:t>
+      </w:r>
+      <w:r>
+        <w:rPr>
+          <w:rFonts w:ascii="JetBrains Mono" w:hAnsi="JetBrains Mono"/>
+          <w:color w:val="CC7832"/>
+          <w:lang w:val="en-US"/>
+        </w:rPr>
+        <w:t xml:space="preserve">, </w:t>
+      </w:r>
+      <w:r>
+        <w:rPr>
+          <w:rFonts w:ascii="JetBrains Mono" w:hAnsi="JetBrains Mono"/>
+          <w:color w:val="A9B7C6"/>
+          <w:lang w:val="en-US"/>
+        </w:rPr>
+        <w:t>String token_Value){</w:t>
+      </w:r>
+      <w:r>
+        <w:rPr>
+          <w:rFonts w:ascii="JetBrains Mono" w:hAnsi="JetBrains Mono"/>
+          <w:color w:val="A9B7C6"/>
+          <w:lang w:val="en-US"/>
+        </w:rPr>
+        <w:br/>
+        <w:t xml:space="preserve">        </w:t>
+      </w:r>
+      <w:r>
+        <w:rPr>
+          <w:rFonts w:ascii="JetBrains Mono" w:hAnsi="JetBrains Mono"/>
+          <w:color w:val="CC7832"/>
+          <w:lang w:val="en-US"/>
+        </w:rPr>
+        <w:t>this</w:t>
+      </w:r>
+      <w:r>
+        <w:rPr>
+          <w:rFonts w:ascii="JetBrains Mono" w:hAnsi="JetBrains Mono"/>
+          <w:color w:val="A9B7C6"/>
+          <w:lang w:val="en-US"/>
+        </w:rPr>
+        <w:t>.</w:t>
+      </w:r>
+      <w:r>
+        <w:rPr>
+          <w:rFonts w:ascii="JetBrains Mono" w:hAnsi="JetBrains Mono"/>
+          <w:color w:val="9876AA"/>
+          <w:lang w:val="en-US"/>
+        </w:rPr>
+        <w:t xml:space="preserve">token_Type </w:t>
+      </w:r>
+      <w:r>
+        <w:rPr>
+          <w:rFonts w:ascii="JetBrains Mono" w:hAnsi="JetBrains Mono"/>
+          <w:color w:val="A9B7C6"/>
+          <w:lang w:val="en-US"/>
+        </w:rPr>
+        <w:t>= token_Type</w:t>
+      </w:r>
+      <w:r>
+        <w:rPr>
+          <w:rFonts w:ascii="JetBrains Mono" w:hAnsi="JetBrains Mono"/>
+          <w:color w:val="CC7832"/>
+          <w:lang w:val="en-US"/>
+        </w:rPr>
+        <w:t>;</w:t>
+      </w:r>
+      <w:r>
+        <w:rPr>
+          <w:rFonts w:ascii="JetBrains Mono" w:hAnsi="JetBrains Mono"/>
+          <w:color w:val="CC7832"/>
+          <w:lang w:val="en-US"/>
+        </w:rPr>
+        <w:br/>
+        <w:t xml:space="preserve">        this</w:t>
+      </w:r>
+      <w:r>
+        <w:rPr>
+          <w:rFonts w:ascii="JetBrains Mono" w:hAnsi="JetBrains Mono"/>
+          <w:color w:val="A9B7C6"/>
+          <w:lang w:val="en-US"/>
+        </w:rPr>
+        <w:t>.</w:t>
+      </w:r>
+      <w:r>
+        <w:rPr>
+          <w:rFonts w:ascii="JetBrains Mono" w:hAnsi="JetBrains Mono"/>
+          <w:color w:val="9876AA"/>
+          <w:lang w:val="en-US"/>
+        </w:rPr>
+        <w:t xml:space="preserve">token_Value </w:t>
+      </w:r>
+      <w:r>
+        <w:rPr>
+          <w:rFonts w:ascii="JetBrains Mono" w:hAnsi="JetBrains Mono"/>
+          <w:color w:val="A9B7C6"/>
+          <w:lang w:val="en-US"/>
+        </w:rPr>
+        <w:t>= token_Value</w:t>
+      </w:r>
+      <w:r>
+        <w:rPr>
+          <w:rFonts w:ascii="JetBrains Mono" w:hAnsi="JetBrains Mono"/>
+          <w:color w:val="CC7832"/>
+          <w:lang w:val="en-US"/>
+        </w:rPr>
+        <w:t>;</w:t>
+      </w:r>
+      <w:r>
+        <w:rPr>
+          <w:rFonts w:ascii="JetBrains Mono" w:hAnsi="JetBrains Mono"/>
+          <w:color w:val="CC7832"/>
+          <w:lang w:val="en-US"/>
+        </w:rPr>
+        <w:br/>
+      </w:r>
+      <w:r>
+        <w:rPr>
+          <w:rFonts w:ascii="JetBrains Mono" w:hAnsi="JetBrains Mono"/>
+          <w:color w:val="CC7832"/>
+          <w:lang w:val="en-US"/>
+        </w:rPr>
+        <w:br/>
+        <w:t xml:space="preserve">    </w:t>
+      </w:r>
+      <w:r>
+        <w:rPr>
+          <w:rFonts w:ascii="JetBrains Mono" w:hAnsi="JetBrains Mono"/>
+          <w:color w:val="A9B7C6"/>
+          <w:lang w:val="en-US"/>
+        </w:rPr>
+        <w:t>}</w:t>
+      </w:r>
+      <w:r>
+        <w:rPr>
+          <w:rFonts w:ascii="JetBrains Mono" w:hAnsi="JetBrains Mono"/>
+          <w:color w:val="A9B7C6"/>
+          <w:lang w:val="en-US"/>
+        </w:rPr>
+        <w:br/>
+      </w:r>
+      <w:r>
+        <w:rPr>
+          <w:rFonts w:ascii="JetBrains Mono" w:hAnsi="JetBrains Mono"/>
+          <w:color w:val="A9B7C6"/>
+          <w:lang w:val="en-US"/>
+        </w:rPr>
+        <w:br/>
+        <w:t xml:space="preserve">    </w:t>
+      </w:r>
+      <w:r>
+        <w:rPr>
+          <w:rFonts w:ascii="JetBrains Mono" w:hAnsi="JetBrains Mono"/>
+          <w:color w:val="BBB529"/>
+          <w:lang w:val="en-US"/>
+        </w:rPr>
+        <w:t>@Override</w:t>
+      </w:r>
+      <w:r>
+        <w:rPr>
+          <w:rFonts w:ascii="JetBrains Mono" w:hAnsi="JetBrains Mono"/>
+          <w:color w:val="BBB529"/>
+          <w:lang w:val="en-US"/>
+        </w:rPr>
+        <w:br/>
+        <w:t xml:space="preserve">    </w:t>
+      </w:r>
+      <w:r>
+        <w:rPr>
+          <w:rFonts w:ascii="JetBrains Mono" w:hAnsi="JetBrains Mono"/>
+          <w:color w:val="CC7832"/>
+          <w:lang w:val="en-US"/>
+        </w:rPr>
+        <w:t xml:space="preserve">public </w:t>
+      </w:r>
+      <w:r>
+        <w:rPr>
+          <w:rFonts w:ascii="JetBrains Mono" w:hAnsi="JetBrains Mono"/>
+          <w:color w:val="A9B7C6"/>
+          <w:lang w:val="en-US"/>
+        </w:rPr>
+        <w:t xml:space="preserve">String </w:t>
+      </w:r>
+      <w:r>
+        <w:rPr>
+          <w:rFonts w:ascii="JetBrains Mono" w:hAnsi="JetBrains Mono"/>
+          <w:color w:val="FFC66D"/>
+          <w:lang w:val="en-US"/>
+        </w:rPr>
+        <w:t>toString</w:t>
+      </w:r>
+      <w:r>
+        <w:rPr>
+          <w:rFonts w:ascii="JetBrains Mono" w:hAnsi="JetBrains Mono"/>
+          <w:color w:val="A9B7C6"/>
+          <w:lang w:val="en-US"/>
+        </w:rPr>
+        <w:t>(){</w:t>
+      </w:r>
+      <w:r>
+        <w:rPr>
+          <w:rFonts w:ascii="JetBrains Mono" w:hAnsi="JetBrains Mono"/>
+          <w:color w:val="A9B7C6"/>
+          <w:lang w:val="en-US"/>
+        </w:rPr>
+        <w:br/>
+        <w:t xml:space="preserve">        </w:t>
+      </w:r>
+      <w:r>
+        <w:rPr>
+          <w:rFonts w:ascii="JetBrains Mono" w:hAnsi="JetBrains Mono"/>
+          <w:color w:val="CC7832"/>
+          <w:lang w:val="en-US"/>
+        </w:rPr>
+        <w:t xml:space="preserve">return </w:t>
+      </w:r>
+      <w:r>
+        <w:rPr>
+          <w:rFonts w:ascii="JetBrains Mono" w:hAnsi="JetBrains Mono"/>
+          <w:color w:val="9876AA"/>
+          <w:lang w:val="en-US"/>
+        </w:rPr>
+        <w:t>token_Value</w:t>
+      </w:r>
+      <w:r>
+        <w:rPr>
+          <w:rFonts w:ascii="JetBrains Mono" w:hAnsi="JetBrains Mono"/>
+          <w:color w:val="CC7832"/>
+          <w:lang w:val="en-US"/>
+        </w:rPr>
+        <w:t>;</w:t>
+      </w:r>
+      <w:r>
+        <w:rPr>
+          <w:rFonts w:ascii="JetBrains Mono" w:hAnsi="JetBrains Mono"/>
+          <w:color w:val="CC7832"/>
+          <w:lang w:val="en-US"/>
+        </w:rPr>
+        <w:br/>
+        <w:t xml:space="preserve">    </w:t>
+      </w:r>
+      <w:r>
+        <w:rPr>
+          <w:rFonts w:ascii="JetBrains Mono" w:hAnsi="JetBrains Mono"/>
+          <w:color w:val="A9B7C6"/>
+          <w:lang w:val="en-US"/>
+        </w:rPr>
+        <w:t>}</w:t>
+      </w:r>
+      <w:r>
+        <w:rPr>
+          <w:rFonts w:ascii="JetBrains Mono" w:hAnsi="JetBrains Mono"/>
+          <w:color w:val="A9B7C6"/>
+          <w:lang w:val="en-US"/>
+        </w:rPr>
+        <w:br/>
+        <w:t xml:space="preserve">    </w:t>
+      </w:r>
+      <w:r>
+        <w:rPr>
+          <w:rFonts w:ascii="JetBrains Mono" w:hAnsi="JetBrains Mono"/>
+          <w:color w:val="CC7832"/>
+          <w:lang w:val="en-US"/>
+        </w:rPr>
+        <w:t xml:space="preserve">public </w:t>
+      </w:r>
+      <w:r>
+        <w:rPr>
+          <w:rFonts w:ascii="JetBrains Mono" w:hAnsi="JetBrains Mono"/>
+          <w:color w:val="A9B7C6"/>
+          <w:lang w:val="en-US"/>
+        </w:rPr>
+        <w:t xml:space="preserve">String </w:t>
+      </w:r>
+      <w:r>
+        <w:rPr>
+          <w:rFonts w:ascii="JetBrains Mono" w:hAnsi="JetBrains Mono"/>
+          <w:color w:val="FFC66D"/>
+          <w:lang w:val="en-US"/>
+        </w:rPr>
+        <w:t>get_Token_Type</w:t>
+      </w:r>
+      <w:r>
+        <w:rPr>
+          <w:rFonts w:ascii="JetBrains Mono" w:hAnsi="JetBrains Mono"/>
+          <w:color w:val="A9B7C6"/>
+          <w:lang w:val="en-US"/>
+        </w:rPr>
+        <w:t>() {</w:t>
+      </w:r>
+      <w:r>
+        <w:rPr>
+          <w:rFonts w:ascii="JetBrains Mono" w:hAnsi="JetBrains Mono"/>
+          <w:color w:val="A9B7C6"/>
+          <w:lang w:val="en-US"/>
+        </w:rPr>
+        <w:br/>
+      </w:r>
+      <w:r>
+        <w:rPr>
+          <w:rFonts w:ascii="JetBrains Mono" w:hAnsi="JetBrains Mono"/>
+          <w:color w:val="A9B7C6"/>
+          <w:lang w:val="en-US"/>
+        </w:rPr>
+        <w:lastRenderedPageBreak/>
+        <w:t xml:space="preserve">        </w:t>
+      </w:r>
+      <w:r>
+        <w:rPr>
+          <w:rFonts w:ascii="JetBrains Mono" w:hAnsi="JetBrains Mono"/>
+          <w:color w:val="CC7832"/>
+          <w:lang w:val="en-US"/>
+        </w:rPr>
+        <w:t xml:space="preserve">return </w:t>
+      </w:r>
+      <w:r>
+        <w:rPr>
+          <w:rFonts w:ascii="JetBrains Mono" w:hAnsi="JetBrains Mono"/>
+          <w:color w:val="9876AA"/>
+          <w:lang w:val="en-US"/>
+        </w:rPr>
+        <w:t>token_Type</w:t>
+      </w:r>
+      <w:r>
+        <w:rPr>
+          <w:rFonts w:ascii="JetBrains Mono" w:hAnsi="JetBrains Mono"/>
+          <w:color w:val="CC7832"/>
+          <w:lang w:val="en-US"/>
+        </w:rPr>
+        <w:t>;</w:t>
+      </w:r>
+      <w:r>
+        <w:rPr>
+          <w:rFonts w:ascii="JetBrains Mono" w:hAnsi="JetBrains Mono"/>
+          <w:color w:val="CC7832"/>
+          <w:lang w:val="en-US"/>
+        </w:rPr>
+        <w:br/>
+        <w:t xml:space="preserve">    </w:t>
+      </w:r>
+      <w:r>
+        <w:rPr>
+          <w:rFonts w:ascii="JetBrains Mono" w:hAnsi="JetBrains Mono"/>
+          <w:color w:val="A9B7C6"/>
+          <w:lang w:val="en-US"/>
+        </w:rPr>
+        <w:t>}</w:t>
+      </w:r>
+      <w:r>
+        <w:rPr>
+          <w:rFonts w:ascii="JetBrains Mono" w:hAnsi="JetBrains Mono"/>
+          <w:color w:val="A9B7C6"/>
+          <w:lang w:val="en-US"/>
+        </w:rPr>
+        <w:br/>
+        <w:t xml:space="preserve">    </w:t>
+      </w:r>
+      <w:r>
+        <w:rPr>
+          <w:rFonts w:ascii="JetBrains Mono" w:hAnsi="JetBrains Mono"/>
+          <w:color w:val="CC7832"/>
+          <w:lang w:val="en-US"/>
+        </w:rPr>
+        <w:t xml:space="preserve">public void </w:t>
+      </w:r>
+      <w:r>
+        <w:rPr>
+          <w:rFonts w:ascii="JetBrains Mono" w:hAnsi="JetBrains Mono"/>
+          <w:color w:val="FFC66D"/>
+          <w:lang w:val="en-US"/>
+        </w:rPr>
+        <w:t>set_Token_Type</w:t>
+      </w:r>
+      <w:r>
+        <w:rPr>
+          <w:rFonts w:ascii="JetBrains Mono" w:hAnsi="JetBrains Mono"/>
+          <w:color w:val="A9B7C6"/>
+          <w:lang w:val="en-US"/>
+        </w:rPr>
+        <w:t>(String tokenType) {</w:t>
+      </w:r>
+      <w:r>
+        <w:rPr>
+          <w:rFonts w:ascii="JetBrains Mono" w:hAnsi="JetBrains Mono"/>
+          <w:color w:val="A9B7C6"/>
+          <w:lang w:val="en-US"/>
+        </w:rPr>
+        <w:br/>
+        <w:t xml:space="preserve">        </w:t>
+      </w:r>
+      <w:r>
+        <w:rPr>
+          <w:rFonts w:ascii="JetBrains Mono" w:hAnsi="JetBrains Mono"/>
+          <w:color w:val="CC7832"/>
+          <w:lang w:val="en-US"/>
+        </w:rPr>
+        <w:t>this</w:t>
+      </w:r>
+      <w:r>
+        <w:rPr>
+          <w:rFonts w:ascii="JetBrains Mono" w:hAnsi="JetBrains Mono"/>
+          <w:color w:val="A9B7C6"/>
+          <w:lang w:val="en-US"/>
+        </w:rPr>
+        <w:t>.</w:t>
+      </w:r>
+      <w:r>
+        <w:rPr>
+          <w:rFonts w:ascii="JetBrains Mono" w:hAnsi="JetBrains Mono"/>
+          <w:color w:val="9876AA"/>
+          <w:lang w:val="en-US"/>
+        </w:rPr>
+        <w:t xml:space="preserve">token_Type </w:t>
+      </w:r>
+      <w:r>
+        <w:rPr>
+          <w:rFonts w:ascii="JetBrains Mono" w:hAnsi="JetBrains Mono"/>
+          <w:color w:val="A9B7C6"/>
+          <w:lang w:val="en-US"/>
+        </w:rPr>
+        <w:t>= tokenType</w:t>
+      </w:r>
+      <w:r>
+        <w:rPr>
+          <w:rFonts w:ascii="JetBrains Mono" w:hAnsi="JetBrains Mono"/>
+          <w:color w:val="CC7832"/>
+          <w:lang w:val="en-US"/>
+        </w:rPr>
+        <w:t>;</w:t>
+      </w:r>
+      <w:r>
+        <w:rPr>
+          <w:rFonts w:ascii="JetBrains Mono" w:hAnsi="JetBrains Mono"/>
+          <w:color w:val="CC7832"/>
+          <w:lang w:val="en-US"/>
+        </w:rPr>
+        <w:br/>
+        <w:t xml:space="preserve">    </w:t>
+      </w:r>
+      <w:r>
+        <w:rPr>
+          <w:rFonts w:ascii="JetBrains Mono" w:hAnsi="JetBrains Mono"/>
+          <w:color w:val="A9B7C6"/>
+          <w:lang w:val="en-US"/>
+        </w:rPr>
+        <w:t>}</w:t>
+      </w:r>
+      <w:r>
+        <w:rPr>
+          <w:rFonts w:ascii="JetBrains Mono" w:hAnsi="JetBrains Mono"/>
+          <w:color w:val="A9B7C6"/>
+          <w:lang w:val="en-US"/>
+        </w:rPr>
+        <w:br/>
+        <w:t xml:space="preserve">    </w:t>
+      </w:r>
+      <w:r>
+        <w:rPr>
+          <w:rFonts w:ascii="JetBrains Mono" w:hAnsi="JetBrains Mono"/>
+          <w:color w:val="CC7832"/>
+          <w:lang w:val="en-US"/>
+        </w:rPr>
+        <w:t xml:space="preserve">public </w:t>
+      </w:r>
+      <w:r>
+        <w:rPr>
+          <w:rFonts w:ascii="JetBrains Mono" w:hAnsi="JetBrains Mono"/>
+          <w:color w:val="A9B7C6"/>
+          <w:lang w:val="en-US"/>
+        </w:rPr>
+        <w:t xml:space="preserve">String </w:t>
+      </w:r>
+      <w:r>
+        <w:rPr>
+          <w:rFonts w:ascii="JetBrains Mono" w:hAnsi="JetBrains Mono"/>
+          <w:color w:val="FFC66D"/>
+          <w:lang w:val="en-US"/>
+        </w:rPr>
+        <w:t>get_Token_Val</w:t>
+      </w:r>
+      <w:r>
+        <w:rPr>
+          <w:rFonts w:ascii="JetBrains Mono" w:hAnsi="JetBrains Mono"/>
+          <w:color w:val="A9B7C6"/>
+          <w:lang w:val="en-US"/>
+        </w:rPr>
+        <w:t>() {</w:t>
+      </w:r>
+      <w:r>
+        <w:rPr>
+          <w:rFonts w:ascii="JetBrains Mono" w:hAnsi="JetBrains Mono"/>
+          <w:color w:val="A9B7C6"/>
+          <w:lang w:val="en-US"/>
+        </w:rPr>
+        <w:br/>
+        <w:t xml:space="preserve">        </w:t>
+      </w:r>
+      <w:r>
+        <w:rPr>
+          <w:rFonts w:ascii="JetBrains Mono" w:hAnsi="JetBrains Mono"/>
+          <w:color w:val="CC7832"/>
+          <w:lang w:val="en-US"/>
+        </w:rPr>
+        <w:t xml:space="preserve">return </w:t>
+      </w:r>
+      <w:r>
+        <w:rPr>
+          <w:rFonts w:ascii="JetBrains Mono" w:hAnsi="JetBrains Mono"/>
+          <w:color w:val="9876AA"/>
+          <w:lang w:val="en-US"/>
+        </w:rPr>
+        <w:t>token_Value</w:t>
+      </w:r>
+      <w:r>
+        <w:rPr>
+          <w:rFonts w:ascii="JetBrains Mono" w:hAnsi="JetBrains Mono"/>
+          <w:color w:val="CC7832"/>
+          <w:lang w:val="en-US"/>
+        </w:rPr>
+        <w:t>;</w:t>
+      </w:r>
+      <w:r>
+        <w:rPr>
+          <w:rFonts w:ascii="JetBrains Mono" w:hAnsi="JetBrains Mono"/>
+          <w:color w:val="CC7832"/>
+          <w:lang w:val="en-US"/>
+        </w:rPr>
+        <w:br/>
+        <w:t xml:space="preserve">    </w:t>
+      </w:r>
+      <w:r>
+        <w:rPr>
+          <w:rFonts w:ascii="JetBrains Mono" w:hAnsi="JetBrains Mono"/>
+          <w:color w:val="A9B7C6"/>
+          <w:lang w:val="en-US"/>
+        </w:rPr>
+        <w:t>}</w:t>
+      </w:r>
+      <w:r>
+        <w:rPr>
+          <w:rFonts w:ascii="JetBrains Mono" w:hAnsi="JetBrains Mono"/>
+          <w:color w:val="A9B7C6"/>
+          <w:lang w:val="en-US"/>
+        </w:rPr>
+        <w:br/>
+        <w:t>}</w:t>
+      </w:r>
+    </w:p>
+    <w:p>
+      <w:pPr>
+        <w:pStyle w:val="1"/>
+        <w:jc w:val="center"/>
+        <w:rPr>
+          <w:rFonts w:ascii="Times New Roman" w:hAnsi="Times New Roman" w:cs="Times New Roman"/>
+          <w:color w:val="000000" w:themeColor="text1"/>
+        </w:rPr>
+      </w:pPr>
+      <w:bookmarkStart w:id="19" w:name="_Toc42195737"/>
+      <w:r>
+        <w:rPr>
+          <w:rFonts w:ascii="Times New Roman" w:hAnsi="Times New Roman" w:cs="Times New Roman"/>
+          <w:color w:val="000000" w:themeColor="text1"/>
+        </w:rPr>
+        <w:t>1.3 Проектирование парсера</w:t>
+      </w:r>
+      <w:bookmarkEnd w:id="19"/>
+    </w:p>
+    <w:p>
+      <w:pPr>
         <w:pStyle w:val="a8"/>
         <w:spacing w:line="360" w:lineRule="auto"/>
         <w:rPr>
@@ -20495,7 +19777,7 @@
           <w:color w:val="000000" w:themeColor="text1"/>
         </w:rPr>
       </w:pPr>
-      <w:bookmarkStart w:id="19" w:name="_Toc41661412"/>
+      <w:bookmarkStart w:id="20" w:name="_Toc42195738"/>
       <w:r>
         <w:rPr>
           <w:rFonts w:ascii="Times New Roman" w:hAnsi="Times New Roman" w:cs="Times New Roman"/>
@@ -20503,7 +19785,7 @@
         </w:rPr>
         <w:t>1.4 Проектирование симулятора операций</w:t>
       </w:r>
-      <w:bookmarkEnd w:id="19"/>
+      <w:bookmarkEnd w:id="20"/>
     </w:p>
     <w:p>
       <w:pPr>
@@ -23580,7 +22862,7 @@
           <w:color w:val="000000" w:themeColor="text1"/>
         </w:rPr>
       </w:pPr>
-      <w:bookmarkStart w:id="20" w:name="_Toc41661413"/>
+      <w:bookmarkStart w:id="21" w:name="_Toc42195739"/>
       <w:r>
         <w:rPr>
           <w:rFonts w:ascii="Times New Roman" w:hAnsi="Times New Roman" w:cs="Times New Roman"/>
@@ -23588,7 +22870,7 @@
         </w:rPr>
         <w:t>1.5 Объединение модулей в единую программу</w:t>
       </w:r>
-      <w:bookmarkEnd w:id="20"/>
+      <w:bookmarkEnd w:id="21"/>
     </w:p>
     <w:p>
       <w:pPr>
@@ -25882,7 +25164,7 @@
           <w:color w:val="000000" w:themeColor="text1"/>
         </w:rPr>
       </w:pPr>
-      <w:bookmarkStart w:id="21" w:name="_Toc41661414"/>
+      <w:bookmarkStart w:id="22" w:name="_Toc42195740"/>
       <w:r>
         <w:rPr>
           <w:rFonts w:ascii="Times New Roman" w:hAnsi="Times New Roman" w:cs="Times New Roman"/>
@@ -25890,7 +25172,7 @@
         </w:rPr>
         <w:t>1.6 Оптимизация</w:t>
       </w:r>
-      <w:bookmarkEnd w:id="21"/>
+      <w:bookmarkEnd w:id="22"/>
     </w:p>
     <w:p>
       <w:pPr>
@@ -29231,7 +28513,7 @@
           </wp:inline>
         </w:drawing>
       </w:r>
-      <w:bookmarkStart w:id="22" w:name="_Toc515472230"/>
+      <w:bookmarkStart w:id="23" w:name="_Toc515472230"/>
     </w:p>
     <w:p>
       <w:pPr>
@@ -29264,7 +28546,7 @@
           <w:color w:val="000000" w:themeColor="text1"/>
         </w:rPr>
       </w:pPr>
-      <w:bookmarkStart w:id="23" w:name="_Toc41661415"/>
+      <w:bookmarkStart w:id="24" w:name="_Toc42195741"/>
       <w:r>
         <w:rPr>
           <w:rFonts w:ascii="Times New Roman" w:hAnsi="Times New Roman" w:cs="Times New Roman"/>
@@ -29296,8 +28578,8 @@
         </w:rPr>
         <w:t>Упаковка приложения</w:t>
       </w:r>
-      <w:bookmarkEnd w:id="22"/>
       <w:bookmarkEnd w:id="23"/>
+      <w:bookmarkEnd w:id="24"/>
     </w:p>
     <w:p>
       <w:pPr>
@@ -29452,8 +28734,8 @@
           <w:color w:val="000000" w:themeColor="text1"/>
         </w:rPr>
       </w:pPr>
-      <w:bookmarkStart w:id="24" w:name="_Toc515472231"/>
-      <w:bookmarkStart w:id="25" w:name="_Toc41661416"/>
+      <w:bookmarkStart w:id="25" w:name="_Toc515472231"/>
+      <w:bookmarkStart w:id="26" w:name="_Toc42195742"/>
       <w:r>
         <w:rPr>
           <w:rFonts w:ascii="Times New Roman" w:hAnsi="Times New Roman" w:cs="Times New Roman"/>
@@ -29478,8 +28760,8 @@
         </w:rPr>
         <w:t>Руководство пользователя</w:t>
       </w:r>
-      <w:bookmarkEnd w:id="24"/>
       <w:bookmarkEnd w:id="25"/>
+      <w:bookmarkEnd w:id="26"/>
     </w:p>
     <w:p>
       <w:pPr>
@@ -29732,8 +29014,8 @@
           <w:lang w:val="en-US"/>
         </w:rPr>
       </w:pPr>
-      <w:bookmarkStart w:id="26" w:name="_Toc515472232"/>
-      <w:bookmarkStart w:id="27" w:name="_Toc41661417"/>
+      <w:bookmarkStart w:id="27" w:name="_Toc515472232"/>
+      <w:bookmarkStart w:id="28" w:name="_Toc42195743"/>
       <w:r>
         <w:rPr>
           <w:rFonts w:ascii="Times New Roman" w:hAnsi="Times New Roman" w:cs="Times New Roman"/>
@@ -29743,7 +29025,7 @@
         </w:rPr>
         <w:t xml:space="preserve">3. </w:t>
       </w:r>
-      <w:bookmarkEnd w:id="26"/>
+      <w:bookmarkEnd w:id="27"/>
       <w:r>
         <w:rPr>
           <w:rFonts w:ascii="Times New Roman" w:hAnsi="Times New Roman" w:cs="Times New Roman"/>
@@ -29753,7 +29035,7 @@
         </w:rPr>
         <w:t>Тесты</w:t>
       </w:r>
-      <w:bookmarkEnd w:id="27"/>
+      <w:bookmarkEnd w:id="28"/>
     </w:p>
     <w:p>
       <w:pPr>
@@ -30985,10 +30267,10 @@
           <w:color w:val="000000" w:themeColor="text1"/>
         </w:rPr>
       </w:pPr>
-      <w:bookmarkStart w:id="28" w:name="_Toc465770007"/>
-      <w:bookmarkStart w:id="29" w:name="_Toc476830164"/>
-      <w:bookmarkStart w:id="30" w:name="_Toc476920112"/>
-      <w:bookmarkStart w:id="31" w:name="_Toc41661418"/>
+      <w:bookmarkStart w:id="29" w:name="_Toc465770007"/>
+      <w:bookmarkStart w:id="30" w:name="_Toc476830164"/>
+      <w:bookmarkStart w:id="31" w:name="_Toc476920112"/>
+      <w:bookmarkStart w:id="32" w:name="_Toc42195744"/>
       <w:r>
         <w:rPr>
           <w:rFonts w:ascii="Times New Roman" w:hAnsi="Times New Roman" w:cs="Times New Roman"/>
@@ -30996,10 +30278,10 @@
         </w:rPr>
         <w:t>ЗАКЛЮЧЕНИЕ</w:t>
       </w:r>
-      <w:bookmarkEnd w:id="28"/>
       <w:bookmarkEnd w:id="29"/>
       <w:bookmarkEnd w:id="30"/>
       <w:bookmarkEnd w:id="31"/>
+      <w:bookmarkEnd w:id="32"/>
     </w:p>
     <w:p>
       <w:pPr>
@@ -31046,7 +30328,7 @@
         </w:rPr>
         <w:t>с минимальным набором функционала для выполнения базовых задач, стоящих перед реализацией компилятора.</w:t>
       </w:r>
-      <w:bookmarkEnd w:id="14"/>
+      <w:bookmarkEnd w:id="15"/>
     </w:p>
     <w:p>
       <w:pPr>
@@ -31057,8 +30339,7 @@
           <w:color w:val="000000" w:themeColor="text1"/>
         </w:rPr>
       </w:pPr>
-      <w:bookmarkStart w:id="32" w:name="_GoBack"/>
-      <w:bookmarkEnd w:id="32"/>
+      <w:bookmarkStart w:id="33" w:name="_Toc42195745"/>
       <w:r>
         <w:rPr>
           <w:rFonts w:ascii="Times New Roman" w:hAnsi="Times New Roman" w:cs="Times New Roman"/>
@@ -31066,6 +30347,7 @@
         </w:rPr>
         <w:t>Приложение</w:t>
       </w:r>
+      <w:bookmarkEnd w:id="33"/>
     </w:p>
     <w:p>
       <w:pPr>
@@ -39092,7 +38374,7 @@
 </file>
 
 <file path=customXml/itemProps1.xml><?xml version="1.0" encoding="utf-8"?>
-<ds:datastoreItem xmlns:ds="http://schemas.openxmlformats.org/officeDocument/2006/customXml" ds:itemID="{9AB123FA-0BEF-4565-9843-F57A6D067DCD}">
+<ds:datastoreItem xmlns:ds="http://schemas.openxmlformats.org/officeDocument/2006/customXml" ds:itemID="{D00AF83B-0640-45BE-B100-C96C2180C619}">
   <ds:schemaRefs>
     <ds:schemaRef ds:uri="http://schemas.openxmlformats.org/officeDocument/2006/bibliography"/>
   </ds:schemaRefs>
